--- a/fuentes/212500_CF01_DU.docx
+++ b/fuentes/212500_CF01_DU.docx
@@ -331,7 +331,7 @@
           </mc:Choice>
           <mc:Fallback>
             <w:pict>
-              <v:rect w14:anchorId="31712622" id="Rectángulo 3" o:spid="_x0000_s1026" style="position:absolute;margin-left:-55.95pt;margin-top:26.4pt;width:613.85pt;height:164.25pt;z-index:-251655168;visibility:visible;mso-wrap-style:square;mso-height-percent:0;mso-wrap-distance-left:9pt;mso-wrap-distance-top:0;mso-wrap-distance-right:9pt;mso-wrap-distance-bottom:0;mso-position-horizontal:absolute;mso-position-horizontal-relative:text;mso-position-vertical:absolute;mso-position-vertical-relative:text;mso-height-percent:0;mso-height-relative:margin;v-text-anchor:middle" o:gfxdata="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" fillcolor="#00314d" stroked="f" strokeweight="1pt"/>
+              <v:rect w14:anchorId="6A729EA7" id="Rectángulo 3" o:spid="_x0000_s1026" style="position:absolute;margin-left:-55.95pt;margin-top:26.4pt;width:613.85pt;height:164.25pt;z-index:-251655168;visibility:visible;mso-wrap-style:square;mso-height-percent:0;mso-wrap-distance-left:9pt;mso-wrap-distance-top:0;mso-wrap-distance-right:9pt;mso-wrap-distance-bottom:0;mso-position-horizontal:absolute;mso-position-horizontal-relative:text;mso-position-vertical:absolute;mso-position-vertical-relative:text;mso-height-percent:0;mso-height-relative:margin;v-text-anchor:middle" o:gfxdata="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" fillcolor="#00314d" stroked="f" strokeweight="1pt"/>
             </w:pict>
           </mc:Fallback>
         </mc:AlternateContent>
@@ -561,7 +561,7 @@
           <w:r>
             <w:fldChar w:fldCharType="separate"/>
           </w:r>
-          <w:hyperlink w:anchor="_Toc210073494" w:history="1">
+          <w:hyperlink w:anchor="_Toc214734985" w:history="1">
             <w:r>
               <w:rPr>
                 <w:rStyle w:val="Hipervnculo"/>
@@ -588,7 +588,7 @@
                 <w:noProof/>
                 <w:webHidden/>
               </w:rPr>
-              <w:instrText xml:space="preserve"> PAGEREF _Toc210073494 \h </w:instrText>
+              <w:instrText xml:space="preserve"> PAGEREF _Toc214734985 \h </w:instrText>
             </w:r>
             <w:r>
               <w:rPr>
@@ -634,7 +634,7 @@
               <w:lang w:eastAsia="es-CO"/>
             </w:rPr>
           </w:pPr>
-          <w:hyperlink w:anchor="_Toc210073495" w:history="1">
+          <w:hyperlink w:anchor="_Toc214734986" w:history="1">
             <w:r>
               <w:rPr>
                 <w:rStyle w:val="Hipervnculo"/>
@@ -678,7 +678,7 @@
                 <w:noProof/>
                 <w:webHidden/>
               </w:rPr>
-              <w:instrText xml:space="preserve"> PAGEREF _Toc210073495 \h </w:instrText>
+              <w:instrText xml:space="preserve"> PAGEREF _Toc214734986 \h </w:instrText>
             </w:r>
             <w:r>
               <w:rPr>
@@ -724,7 +724,7 @@
               <w:lang w:eastAsia="es-CO"/>
             </w:rPr>
           </w:pPr>
-          <w:hyperlink w:anchor="_Toc210073496" w:history="1">
+          <w:hyperlink w:anchor="_Toc214734987" w:history="1">
             <w:r>
               <w:rPr>
                 <w:rStyle w:val="Hipervnculo"/>
@@ -768,7 +768,7 @@
                 <w:noProof/>
                 <w:webHidden/>
               </w:rPr>
-              <w:instrText xml:space="preserve"> PAGEREF _Toc210073496 \h </w:instrText>
+              <w:instrText xml:space="preserve"> PAGEREF _Toc214734987 \h </w:instrText>
             </w:r>
             <w:r>
               <w:rPr>
@@ -814,7 +814,7 @@
               <w:lang w:eastAsia="es-CO"/>
             </w:rPr>
           </w:pPr>
-          <w:hyperlink w:anchor="_Toc210073497" w:history="1">
+          <w:hyperlink w:anchor="_Toc214734988" w:history="1">
             <w:r>
               <w:rPr>
                 <w:rStyle w:val="Hipervnculo"/>
@@ -864,7 +864,7 @@
                 <w:noProof/>
                 <w:webHidden/>
               </w:rPr>
-              <w:instrText xml:space="preserve"> PAGEREF _Toc210073497 \h </w:instrText>
+              <w:instrText xml:space="preserve"> PAGEREF _Toc214734988 \h </w:instrText>
             </w:r>
             <w:r>
               <w:rPr>
@@ -910,7 +910,7 @@
               <w:lang w:eastAsia="es-CO"/>
             </w:rPr>
           </w:pPr>
-          <w:hyperlink w:anchor="_Toc210073498" w:history="1">
+          <w:hyperlink w:anchor="_Toc214734989" w:history="1">
             <w:r>
               <w:rPr>
                 <w:rStyle w:val="Hipervnculo"/>
@@ -960,7 +960,7 @@
                 <w:noProof/>
                 <w:webHidden/>
               </w:rPr>
-              <w:instrText xml:space="preserve"> PAGEREF _Toc210073498 \h </w:instrText>
+              <w:instrText xml:space="preserve"> PAGEREF _Toc214734989 \h </w:instrText>
             </w:r>
             <w:r>
               <w:rPr>
@@ -1006,7 +1006,7 @@
               <w:lang w:eastAsia="es-CO"/>
             </w:rPr>
           </w:pPr>
-          <w:hyperlink w:anchor="_Toc210073499" w:history="1">
+          <w:hyperlink w:anchor="_Toc214734990" w:history="1">
             <w:r>
               <w:rPr>
                 <w:rStyle w:val="Hipervnculo"/>
@@ -1056,7 +1056,7 @@
                 <w:noProof/>
                 <w:webHidden/>
               </w:rPr>
-              <w:instrText xml:space="preserve"> PAGEREF _Toc210073499 \h </w:instrText>
+              <w:instrText xml:space="preserve"> PAGEREF _Toc214734990 \h </w:instrText>
             </w:r>
             <w:r>
               <w:rPr>
@@ -1102,7 +1102,7 @@
               <w:lang w:eastAsia="es-CO"/>
             </w:rPr>
           </w:pPr>
-          <w:hyperlink w:anchor="_Toc210073500" w:history="1">
+          <w:hyperlink w:anchor="_Toc214734991" w:history="1">
             <w:r>
               <w:rPr>
                 <w:rStyle w:val="Hipervnculo"/>
@@ -1152,7 +1152,7 @@
                 <w:noProof/>
                 <w:webHidden/>
               </w:rPr>
-              <w:instrText xml:space="preserve"> PAGEREF _Toc210073500 \h </w:instrText>
+              <w:instrText xml:space="preserve"> PAGEREF _Toc214734991 \h </w:instrText>
             </w:r>
             <w:r>
               <w:rPr>
@@ -1199,7 +1199,7 @@
               <w:lang w:eastAsia="es-CO"/>
             </w:rPr>
           </w:pPr>
-          <w:hyperlink w:anchor="_Toc210073501" w:history="1">
+          <w:hyperlink w:anchor="_Toc214734992" w:history="1">
             <w:r>
               <w:rPr>
                 <w:rStyle w:val="Hipervnculo"/>
@@ -1243,7 +1243,7 @@
                 <w:noProof/>
                 <w:webHidden/>
               </w:rPr>
-              <w:instrText xml:space="preserve"> PAGEREF _Toc210073501 \h </w:instrText>
+              <w:instrText xml:space="preserve"> PAGEREF _Toc214734992 \h </w:instrText>
             </w:r>
             <w:r>
               <w:rPr>
@@ -1263,104 +1263,7 @@
                 <w:noProof/>
                 <w:webHidden/>
               </w:rPr>
-              <w:t>28</w:t>
-            </w:r>
-            <w:r>
-              <w:rPr>
-                <w:noProof/>
-                <w:webHidden/>
-              </w:rPr>
-              <w:fldChar w:fldCharType="end"/>
-            </w:r>
-          </w:hyperlink>
-        </w:p>
-        <w:p>
-          <w:pPr>
-            <w:pStyle w:val="TDC2"/>
-            <w:tabs>
-              <w:tab w:val="left" w:pos="1680"/>
-              <w:tab w:val="right" w:leader="dot" w:pos="9962"/>
-            </w:tabs>
-            <w:ind w:left="1679" w:hanging="690"/>
-            <w:rPr>
-              <w:rFonts w:eastAsiaTheme="minorEastAsia"/>
-              <w:noProof/>
-              <w:sz w:val="24"/>
-              <w:szCs w:val="24"/>
-              <w:lang w:eastAsia="es-CO"/>
-            </w:rPr>
-          </w:pPr>
-          <w:hyperlink w:anchor="_Toc210073502" w:history="1">
-            <w:r>
-              <w:rPr>
-                <w:rStyle w:val="Hipervnculo"/>
-                <w:noProof/>
-                <w14:scene3d>
-                  <w14:camera w14:prst="orthographicFront"/>
-                  <w14:lightRig w14:rig="threePt" w14:dir="t">
-                    <w14:rot w14:lat="0" w14:lon="0" w14:rev="0"/>
-                  </w14:lightRig>
-                </w14:scene3d>
-              </w:rPr>
-              <w:t>3.1.</w:t>
-            </w:r>
-            <w:r>
-              <w:rPr>
-                <w:rFonts w:eastAsiaTheme="minorEastAsia"/>
-                <w:noProof/>
-                <w:sz w:val="24"/>
-                <w:szCs w:val="24"/>
-                <w:lang w:eastAsia="es-CO"/>
-              </w:rPr>
-              <w:tab/>
-            </w:r>
-            <w:r>
-              <w:rPr>
-                <w:rStyle w:val="Hipervnculo"/>
-                <w:noProof/>
-              </w:rPr>
-              <w:t>Leyes que protegen al campesino en el acceso, uso y tenencia de la tierra</w:t>
-            </w:r>
-            <w:r>
-              <w:rPr>
-                <w:noProof/>
-                <w:webHidden/>
-              </w:rPr>
-              <w:t xml:space="preserve"> …………………………………………………………………………………………………………….</w:t>
-            </w:r>
-            <w:r>
-              <w:rPr>
-                <w:noProof/>
-                <w:webHidden/>
-              </w:rPr>
-              <w:fldChar w:fldCharType="begin"/>
-            </w:r>
-            <w:r>
-              <w:rPr>
-                <w:noProof/>
-                <w:webHidden/>
-              </w:rPr>
-              <w:instrText xml:space="preserve"> PAGEREF _Toc210073502 \h </w:instrText>
-            </w:r>
-            <w:r>
-              <w:rPr>
-                <w:noProof/>
-                <w:webHidden/>
-              </w:rPr>
-            </w:r>
-            <w:r>
-              <w:rPr>
-                <w:noProof/>
-                <w:webHidden/>
-              </w:rPr>
-              <w:fldChar w:fldCharType="separate"/>
-            </w:r>
-            <w:r>
-              <w:rPr>
-                <w:noProof/>
-                <w:webHidden/>
-              </w:rPr>
-              <w:t>30</w:t>
+              <w:t>29</w:t>
             </w:r>
             <w:r>
               <w:rPr>
@@ -1386,7 +1289,7 @@
               <w:lang w:eastAsia="es-CO"/>
             </w:rPr>
           </w:pPr>
-          <w:hyperlink w:anchor="_Toc210073503" w:history="1">
+          <w:hyperlink w:anchor="_Toc214734993" w:history="1">
             <w:r>
               <w:rPr>
                 <w:rStyle w:val="Hipervnculo"/>
@@ -1398,7 +1301,7 @@
                   </w14:lightRig>
                 </w14:scene3d>
               </w:rPr>
-              <w:t>3.2.</w:t>
+              <w:t>3.1.</w:t>
             </w:r>
             <w:r>
               <w:rPr>
@@ -1415,7 +1318,7 @@
                 <w:rStyle w:val="Hipervnculo"/>
                 <w:noProof/>
               </w:rPr>
-              <w:t>Los campesinos y el uso y disfrute de los recursos naturales</w:t>
+              <w:t>Leyes que protegen al campesino en el acceso, uso y tenencia de la tierra</w:t>
             </w:r>
             <w:r>
               <w:rPr>
@@ -1429,34 +1332,137 @@
                 <w:noProof/>
                 <w:webHidden/>
               </w:rPr>
-              <w:fldChar w:fldCharType="begin"/>
+              <w:tab/>
             </w:r>
             <w:r>
               <w:rPr>
                 <w:noProof/>
                 <w:webHidden/>
               </w:rPr>
-              <w:instrText xml:space="preserve"> PAGEREF _Toc210073503 \h </w:instrText>
+              <w:fldChar w:fldCharType="begin"/>
             </w:r>
             <w:r>
               <w:rPr>
                 <w:noProof/>
                 <w:webHidden/>
               </w:rPr>
+              <w:instrText xml:space="preserve"> PAGEREF _Toc214734993 \h </w:instrText>
             </w:r>
             <w:r>
               <w:rPr>
                 <w:noProof/>
                 <w:webHidden/>
               </w:rPr>
-              <w:fldChar w:fldCharType="separate"/>
             </w:r>
             <w:r>
               <w:rPr>
                 <w:noProof/>
                 <w:webHidden/>
               </w:rPr>
-              <w:t>53</w:t>
+              <w:fldChar w:fldCharType="separate"/>
+            </w:r>
+            <w:r>
+              <w:rPr>
+                <w:noProof/>
+                <w:webHidden/>
+              </w:rPr>
+              <w:t>31</w:t>
+            </w:r>
+            <w:r>
+              <w:rPr>
+                <w:noProof/>
+                <w:webHidden/>
+              </w:rPr>
+              <w:fldChar w:fldCharType="end"/>
+            </w:r>
+          </w:hyperlink>
+        </w:p>
+        <w:p>
+          <w:pPr>
+            <w:pStyle w:val="TDC2"/>
+            <w:tabs>
+              <w:tab w:val="left" w:pos="1680"/>
+              <w:tab w:val="right" w:leader="dot" w:pos="9962"/>
+            </w:tabs>
+            <w:rPr>
+              <w:rFonts w:eastAsiaTheme="minorEastAsia"/>
+              <w:noProof/>
+              <w:sz w:val="24"/>
+              <w:szCs w:val="24"/>
+              <w:lang w:eastAsia="es-CO"/>
+            </w:rPr>
+          </w:pPr>
+          <w:hyperlink w:anchor="_Toc214734994" w:history="1">
+            <w:r>
+              <w:rPr>
+                <w:rStyle w:val="Hipervnculo"/>
+                <w:noProof/>
+                <w14:scene3d>
+                  <w14:camera w14:prst="orthographicFront"/>
+                  <w14:lightRig w14:rig="threePt" w14:dir="t">
+                    <w14:rot w14:lat="0" w14:lon="0" w14:rev="0"/>
+                  </w14:lightRig>
+                </w14:scene3d>
+              </w:rPr>
+              <w:t>3.2.</w:t>
+            </w:r>
+            <w:r>
+              <w:rPr>
+                <w:rFonts w:eastAsiaTheme="minorEastAsia"/>
+                <w:noProof/>
+                <w:sz w:val="24"/>
+                <w:szCs w:val="24"/>
+                <w:lang w:eastAsia="es-CO"/>
+              </w:rPr>
+              <w:tab/>
+            </w:r>
+            <w:r>
+              <w:rPr>
+                <w:rStyle w:val="Hipervnculo"/>
+                <w:noProof/>
+              </w:rPr>
+              <w:t>Los campesinos y el uso y disfrute de los recursos naturales</w:t>
+            </w:r>
+            <w:r>
+              <w:rPr>
+                <w:noProof/>
+                <w:webHidden/>
+              </w:rPr>
+              <w:tab/>
+            </w:r>
+            <w:r>
+              <w:rPr>
+                <w:noProof/>
+                <w:webHidden/>
+              </w:rPr>
+              <w:fldChar w:fldCharType="begin"/>
+            </w:r>
+            <w:r>
+              <w:rPr>
+                <w:noProof/>
+                <w:webHidden/>
+              </w:rPr>
+              <w:instrText xml:space="preserve"> PAGEREF _Toc214734994 \h </w:instrText>
+            </w:r>
+            <w:r>
+              <w:rPr>
+                <w:noProof/>
+                <w:webHidden/>
+              </w:rPr>
+            </w:r>
+            <w:r>
+              <w:rPr>
+                <w:noProof/>
+                <w:webHidden/>
+              </w:rPr>
+              <w:fldChar w:fldCharType="separate"/>
+            </w:r>
+            <w:r>
+              <w:rPr>
+                <w:noProof/>
+                <w:webHidden/>
+              </w:rPr>
+              <w:t>55</w:t>
             </w:r>
             <w:r>
               <w:rPr>
@@ -1482,7 +1488,7 @@
               <w:lang w:eastAsia="es-CO"/>
             </w:rPr>
           </w:pPr>
-          <w:hyperlink w:anchor="_Toc210073504" w:history="1">
+          <w:hyperlink w:anchor="_Toc214734995" w:history="1">
             <w:r>
               <w:rPr>
                 <w:rStyle w:val="Hipervnculo"/>
@@ -1526,7 +1532,7 @@
                 <w:noProof/>
                 <w:webHidden/>
               </w:rPr>
-              <w:instrText xml:space="preserve"> PAGEREF _Toc210073504 \h </w:instrText>
+              <w:instrText xml:space="preserve"> PAGEREF _Toc214734995 \h </w:instrText>
             </w:r>
             <w:r>
               <w:rPr>
@@ -1546,7 +1552,7 @@
                 <w:noProof/>
                 <w:webHidden/>
               </w:rPr>
-              <w:t>58</w:t>
+              <w:t>59</w:t>
             </w:r>
             <w:r>
               <w:rPr>
@@ -1572,7 +1578,7 @@
               <w:lang w:eastAsia="es-CO"/>
             </w:rPr>
           </w:pPr>
-          <w:hyperlink w:anchor="_Toc210073505" w:history="1">
+          <w:hyperlink w:anchor="_Toc214734996" w:history="1">
             <w:r>
               <w:rPr>
                 <w:rStyle w:val="Hipervnculo"/>
@@ -1601,7 +1607,7 @@
                 <w:rStyle w:val="Hipervnculo"/>
                 <w:noProof/>
               </w:rPr>
-              <w:t>Personería</w:t>
+              <w:t>Defensoría del Pueblo</w:t>
             </w:r>
             <w:r>
               <w:rPr>
@@ -1622,7 +1628,7 @@
                 <w:noProof/>
                 <w:webHidden/>
               </w:rPr>
-              <w:instrText xml:space="preserve"> PAGEREF _Toc210073505 \h </w:instrText>
+              <w:instrText xml:space="preserve"> PAGEREF _Toc214734996 \h </w:instrText>
             </w:r>
             <w:r>
               <w:rPr>
@@ -1642,7 +1648,7 @@
                 <w:noProof/>
                 <w:webHidden/>
               </w:rPr>
-              <w:t>60</w:t>
+              <w:t>59</w:t>
             </w:r>
             <w:r>
               <w:rPr>
@@ -1668,7 +1674,7 @@
               <w:lang w:eastAsia="es-CO"/>
             </w:rPr>
           </w:pPr>
-          <w:hyperlink w:anchor="_Toc210073506" w:history="1">
+          <w:hyperlink w:anchor="_Toc214734997" w:history="1">
             <w:r>
               <w:rPr>
                 <w:rStyle w:val="Hipervnculo"/>
@@ -1697,7 +1703,7 @@
                 <w:rStyle w:val="Hipervnculo"/>
                 <w:noProof/>
               </w:rPr>
-              <w:t>¿Cómo participar y solicitar el reconocimiento de derechos?</w:t>
+              <w:t>Personería</w:t>
             </w:r>
             <w:r>
               <w:rPr>
@@ -1718,7 +1724,7 @@
                 <w:noProof/>
                 <w:webHidden/>
               </w:rPr>
-              <w:instrText xml:space="preserve"> PAGEREF _Toc210073506 \h </w:instrText>
+              <w:instrText xml:space="preserve"> PAGEREF _Toc214734997 \h </w:instrText>
             </w:r>
             <w:r>
               <w:rPr>
@@ -1738,7 +1744,103 @@
                 <w:noProof/>
                 <w:webHidden/>
               </w:rPr>
-              <w:t>61</w:t>
+              <w:t>62</w:t>
+            </w:r>
+            <w:r>
+              <w:rPr>
+                <w:noProof/>
+                <w:webHidden/>
+              </w:rPr>
+              <w:fldChar w:fldCharType="end"/>
+            </w:r>
+          </w:hyperlink>
+        </w:p>
+        <w:p>
+          <w:pPr>
+            <w:pStyle w:val="TDC2"/>
+            <w:tabs>
+              <w:tab w:val="left" w:pos="1680"/>
+              <w:tab w:val="right" w:leader="dot" w:pos="9962"/>
+            </w:tabs>
+            <w:rPr>
+              <w:rFonts w:eastAsiaTheme="minorEastAsia"/>
+              <w:noProof/>
+              <w:sz w:val="24"/>
+              <w:szCs w:val="24"/>
+              <w:lang w:eastAsia="es-CO"/>
+            </w:rPr>
+          </w:pPr>
+          <w:hyperlink w:anchor="_Toc214734998" w:history="1">
+            <w:r>
+              <w:rPr>
+                <w:rStyle w:val="Hipervnculo"/>
+                <w:noProof/>
+                <w14:scene3d>
+                  <w14:camera w14:prst="orthographicFront"/>
+                  <w14:lightRig w14:rig="threePt" w14:dir="t">
+                    <w14:rot w14:lat="0" w14:lon="0" w14:rev="0"/>
+                  </w14:lightRig>
+                </w14:scene3d>
+              </w:rPr>
+              <w:t>4.3.</w:t>
+            </w:r>
+            <w:r>
+              <w:rPr>
+                <w:rFonts w:eastAsiaTheme="minorEastAsia"/>
+                <w:noProof/>
+                <w:sz w:val="24"/>
+                <w:szCs w:val="24"/>
+                <w:lang w:eastAsia="es-CO"/>
+              </w:rPr>
+              <w:tab/>
+            </w:r>
+            <w:r>
+              <w:rPr>
+                <w:rStyle w:val="Hipervnculo"/>
+                <w:noProof/>
+              </w:rPr>
+              <w:t>¿Cómo participar y solicitar el reconocimiento de derechos?</w:t>
+            </w:r>
+            <w:r>
+              <w:rPr>
+                <w:noProof/>
+                <w:webHidden/>
+              </w:rPr>
+              <w:tab/>
+            </w:r>
+            <w:r>
+              <w:rPr>
+                <w:noProof/>
+                <w:webHidden/>
+              </w:rPr>
+              <w:fldChar w:fldCharType="begin"/>
+            </w:r>
+            <w:r>
+              <w:rPr>
+                <w:noProof/>
+                <w:webHidden/>
+              </w:rPr>
+              <w:instrText xml:space="preserve"> PAGEREF _Toc214734998 \h </w:instrText>
+            </w:r>
+            <w:r>
+              <w:rPr>
+                <w:noProof/>
+                <w:webHidden/>
+              </w:rPr>
+            </w:r>
+            <w:r>
+              <w:rPr>
+                <w:noProof/>
+                <w:webHidden/>
+              </w:rPr>
+              <w:fldChar w:fldCharType="separate"/>
+            </w:r>
+            <w:r>
+              <w:rPr>
+                <w:noProof/>
+                <w:webHidden/>
+              </w:rPr>
+              <w:t>62</w:t>
             </w:r>
             <w:r>
               <w:rPr>
@@ -1763,7 +1865,7 @@
               <w:lang w:eastAsia="es-CO"/>
             </w:rPr>
           </w:pPr>
-          <w:hyperlink w:anchor="_Toc210073507" w:history="1">
+          <w:hyperlink w:anchor="_Toc214734999" w:history="1">
             <w:r>
               <w:rPr>
                 <w:rStyle w:val="Hipervnculo"/>
@@ -1790,7 +1892,7 @@
                 <w:noProof/>
                 <w:webHidden/>
               </w:rPr>
-              <w:instrText xml:space="preserve"> PAGEREF _Toc210073507 \h </w:instrText>
+              <w:instrText xml:space="preserve"> PAGEREF _Toc214734999 \h </w:instrText>
             </w:r>
             <w:r>
               <w:rPr>
@@ -1810,7 +1912,7 @@
                 <w:noProof/>
                 <w:webHidden/>
               </w:rPr>
-              <w:t>64</w:t>
+              <w:t>65</w:t>
             </w:r>
             <w:r>
               <w:rPr>
@@ -1835,7 +1937,7 @@
               <w:lang w:eastAsia="es-CO"/>
             </w:rPr>
           </w:pPr>
-          <w:hyperlink w:anchor="_Toc210073508" w:history="1">
+          <w:hyperlink w:anchor="_Toc214735000" w:history="1">
             <w:r>
               <w:rPr>
                 <w:rStyle w:val="Hipervnculo"/>
@@ -1862,7 +1964,7 @@
                 <w:noProof/>
                 <w:webHidden/>
               </w:rPr>
-              <w:instrText xml:space="preserve"> PAGEREF _Toc210073508 \h </w:instrText>
+              <w:instrText xml:space="preserve"> PAGEREF _Toc214735000 \h </w:instrText>
             </w:r>
             <w:r>
               <w:rPr>
@@ -1882,7 +1984,7 @@
                 <w:noProof/>
                 <w:webHidden/>
               </w:rPr>
-              <w:t>65</w:t>
+              <w:t>66</w:t>
             </w:r>
             <w:r>
               <w:rPr>
@@ -1907,7 +2009,7 @@
               <w:lang w:eastAsia="es-CO"/>
             </w:rPr>
           </w:pPr>
-          <w:hyperlink w:anchor="_Toc210073509" w:history="1">
+          <w:hyperlink w:anchor="_Toc214735001" w:history="1">
             <w:r>
               <w:rPr>
                 <w:rStyle w:val="Hipervnculo"/>
@@ -1934,7 +2036,7 @@
                 <w:noProof/>
                 <w:webHidden/>
               </w:rPr>
-              <w:instrText xml:space="preserve"> PAGEREF _Toc210073509 \h </w:instrText>
+              <w:instrText xml:space="preserve"> PAGEREF _Toc214735001 \h </w:instrText>
             </w:r>
             <w:r>
               <w:rPr>
@@ -1954,7 +2056,7 @@
                 <w:noProof/>
                 <w:webHidden/>
               </w:rPr>
-              <w:t>68</w:t>
+              <w:t>69</w:t>
             </w:r>
             <w:r>
               <w:rPr>
@@ -1979,7 +2081,7 @@
               <w:lang w:eastAsia="es-CO"/>
             </w:rPr>
           </w:pPr>
-          <w:hyperlink w:anchor="_Toc210073510" w:history="1">
+          <w:hyperlink w:anchor="_Toc214735002" w:history="1">
             <w:r>
               <w:rPr>
                 <w:rStyle w:val="Hipervnculo"/>
@@ -2006,7 +2108,7 @@
                 <w:noProof/>
                 <w:webHidden/>
               </w:rPr>
-              <w:instrText xml:space="preserve"> PAGEREF _Toc210073510 \h </w:instrText>
+              <w:instrText xml:space="preserve"> PAGEREF _Toc214735002 \h </w:instrText>
             </w:r>
             <w:r>
               <w:rPr>
@@ -2026,7 +2128,7 @@
                 <w:noProof/>
                 <w:webHidden/>
               </w:rPr>
-              <w:t>71</w:t>
+              <w:t>72</w:t>
             </w:r>
             <w:r>
               <w:rPr>
@@ -2051,7 +2153,7 @@
               <w:lang w:eastAsia="es-CO"/>
             </w:rPr>
           </w:pPr>
-          <w:hyperlink w:anchor="_Toc210073511" w:history="1">
+          <w:hyperlink w:anchor="_Toc214735003" w:history="1">
             <w:r>
               <w:rPr>
                 <w:rStyle w:val="Hipervnculo"/>
@@ -2078,7 +2180,7 @@
                 <w:noProof/>
                 <w:webHidden/>
               </w:rPr>
-              <w:instrText xml:space="preserve"> PAGEREF _Toc210073511 \h </w:instrText>
+              <w:instrText xml:space="preserve"> PAGEREF _Toc214735003 \h </w:instrText>
             </w:r>
             <w:r>
               <w:rPr>
@@ -2098,7 +2200,7 @@
                 <w:noProof/>
                 <w:webHidden/>
               </w:rPr>
-              <w:t>72</w:t>
+              <w:t>73</w:t>
             </w:r>
             <w:r>
               <w:rPr>
@@ -2120,7 +2222,7 @@
       <w:pPr>
         <w:pStyle w:val="Titulosgenerales"/>
       </w:pPr>
-      <w:bookmarkStart w:id="0" w:name="_Toc210073494"/>
+      <w:bookmarkStart w:id="0" w:name="_Toc214734985"/>
       <w:r>
         <w:lastRenderedPageBreak/>
         <w:t>Introducción</w:t>
@@ -2170,7 +2272,7 @@
           <w:lang w:val="es-CO"/>
         </w:rPr>
       </w:pPr>
-      <w:bookmarkStart w:id="1" w:name="_Toc210073495"/>
+      <w:bookmarkStart w:id="1" w:name="_Toc214734986"/>
       <w:r>
         <w:rPr>
           <w:lang w:val="es-CO"/>
@@ -3223,7 +3325,7 @@
           <w:lang w:val="es-419" w:eastAsia="es-CO"/>
         </w:rPr>
         <w:lastRenderedPageBreak/>
-        <w:t>mantiene el modelo de subsidio para compra de tierras, e incorpora las ZRC.</w:t>
+        <w:t>mantiene el modelo de subsidio para compra de tierras e incorpora las ZRC.</w:t>
       </w:r>
     </w:p>
     <w:p>
@@ -4170,7 +4272,7 @@
       <w:pPr>
         <w:pStyle w:val="Ttulo1"/>
       </w:pPr>
-      <w:bookmarkStart w:id="2" w:name="_Toc210073496"/>
+      <w:bookmarkStart w:id="2" w:name="_Toc214734987"/>
       <w:r>
         <w:lastRenderedPageBreak/>
         <w:t>Retos que enfrentan los campesinos: acceso a las tierras y su cultivo</w:t>
@@ -4575,7 +4677,7 @@
       <w:pPr>
         <w:pStyle w:val="Ttulo2"/>
       </w:pPr>
-      <w:bookmarkStart w:id="3" w:name="_Toc210073497"/>
+      <w:bookmarkStart w:id="3" w:name="_Toc214734988"/>
       <w:r>
         <w:t>Fragmentación de la tierra rural</w:t>
       </w:r>
@@ -5136,7 +5238,7 @@
       <w:pPr>
         <w:pStyle w:val="Ttulo2"/>
       </w:pPr>
-      <w:bookmarkStart w:id="4" w:name="_Toc210073498"/>
+      <w:bookmarkStart w:id="4" w:name="_Toc214734989"/>
       <w:r>
         <w:t>Urbanización</w:t>
       </w:r>
@@ -5203,9 +5305,16 @@
       </w:pPr>
       <w:r>
         <w:rPr>
-          <w:lang w:val="es-419" w:eastAsia="es-CO"/>
-        </w:rPr>
-        <w:t>Muchas fincas y parcelas se venden o son expropiadas para construir infraestructura urbana. Esto reduce el espacio destinado a la agricultura y la ganadería, afectando la producción de alimentos. En algunos casos, las mejores tierras terminan cubiertas por asfalto, como ocurre en la sabana de Bogotá y municipios aledaños.</w:t>
+          <w:lang w:eastAsia="es-CO"/>
+        </w:rPr>
+        <w:t xml:space="preserve">Los campesinos son forzados a abandonar sus tierras debido a la presión económica, grandes proyectos de infraestructura o el aumento del valor del suelo. Este fenómeno causa desarraigo y pérdida de sus formas tradicionales de vida. En los años 80 y 90, muchas ciudades crecieron de forma desordenada, provocando </w:t>
+      </w:r>
+      <w:r>
+        <w:rPr>
+          <w:lang w:eastAsia="es-CO"/>
+        </w:rPr>
+        <w:lastRenderedPageBreak/>
+        <w:t>desplazamientos masivos. Actualmente, se intenta mitigar este efecto mediante los Planes y Esquemas de Ordenamiento Territorial, que imponen límites al crecimiento urbano.</w:t>
       </w:r>
     </w:p>
     <w:p>
@@ -5217,7 +5326,6 @@
         </w:numPr>
       </w:pPr>
       <w:r>
-        <w:lastRenderedPageBreak/>
         <w:t>Aumento del costo de vida</w:t>
       </w:r>
     </w:p>
@@ -5314,6 +5422,7 @@
         <w:pStyle w:val="Ttulo3"/>
       </w:pPr>
       <w:r>
+        <w:lastRenderedPageBreak/>
         <w:t>¿Por qué la urbanización constituye un peligro para la población campesina?</w:t>
       </w:r>
     </w:p>
@@ -5345,7 +5454,6 @@
         <w:rPr>
           <w:lang w:val="es-419" w:eastAsia="es-CO"/>
         </w:rPr>
-        <w:lastRenderedPageBreak/>
         <w:t>Aumenta la desigualdad entre el campo y la ciudad.</w:t>
       </w:r>
     </w:p>
@@ -5407,7 +5515,7 @@
       <w:pPr>
         <w:pStyle w:val="Ttulo2"/>
       </w:pPr>
-      <w:bookmarkStart w:id="5" w:name="_Toc210073499"/>
+      <w:bookmarkStart w:id="5" w:name="_Toc214734990"/>
       <w:r>
         <w:t>Cambio climático</w:t>
       </w:r>
@@ -5467,6 +5575,7 @@
         <w:rPr>
           <w:lang w:eastAsia="es-CO"/>
         </w:rPr>
+        <w:lastRenderedPageBreak/>
         <w:t>Cambios en los patrones de lluvia</w:t>
       </w:r>
       <w:r>
@@ -5563,7 +5672,6 @@
         <w:rPr>
           <w:lang w:eastAsia="es-CO"/>
         </w:rPr>
-        <w:lastRenderedPageBreak/>
         <w:t>Mayor frecuencia e intensidad de eventos extremos (sequías, inundaciones, tormentas, etc.)</w:t>
       </w:r>
       <w:r>
@@ -5741,6 +5849,7 @@
         <w:pStyle w:val="Ttulo4"/>
       </w:pPr>
       <w:r>
+        <w:lastRenderedPageBreak/>
         <w:t>Cultural</w:t>
       </w:r>
     </w:p>
@@ -5785,7 +5894,6 @@
         <w:pStyle w:val="Ttulo4"/>
       </w:pPr>
       <w:r>
-        <w:lastRenderedPageBreak/>
         <w:t>Ambiental</w:t>
       </w:r>
     </w:p>
@@ -5952,6 +6060,7 @@
         <w:pStyle w:val="Ttulo4"/>
       </w:pPr>
       <w:r>
+        <w:lastRenderedPageBreak/>
         <w:t>Educación climática rural</w:t>
       </w:r>
     </w:p>
@@ -5973,7 +6082,6 @@
         <w:pStyle w:val="Ttulo4"/>
       </w:pPr>
       <w:r>
-        <w:lastRenderedPageBreak/>
         <w:t>Inversión en ciencia y tecnología agropecuaria</w:t>
       </w:r>
     </w:p>
@@ -6015,7 +6123,7 @@
       <w:pPr>
         <w:pStyle w:val="Ttulo2"/>
       </w:pPr>
-      <w:bookmarkStart w:id="6" w:name="_Toc210073500"/>
+      <w:bookmarkStart w:id="6" w:name="_Toc214734991"/>
       <w:r>
         <w:t>Dificultades para conseguir mercados y bajos precios</w:t>
       </w:r>
@@ -6068,6 +6176,7 @@
         </w:numPr>
       </w:pPr>
       <w:r>
+        <w:lastRenderedPageBreak/>
         <w:t>Intermediarios con mayor ganancia</w:t>
       </w:r>
     </w:p>
@@ -6082,14 +6191,7 @@
         <w:rPr>
           <w:lang w:val="es-419" w:eastAsia="es-CO"/>
         </w:rPr>
-        <w:t xml:space="preserve">Debido a la imposibilidad de acceder directamente a los mercados, los campesinos deben vender a intermediarios o revendedores, quienes compran a precios muy bajos y revenden con altos márgenes en las ciudades. Esta cadena desigual deja al </w:t>
-      </w:r>
-      <w:r>
-        <w:rPr>
-          <w:lang w:val="es-419" w:eastAsia="es-CO"/>
-        </w:rPr>
-        <w:lastRenderedPageBreak/>
-        <w:t>campesino con una mínima parte del valor del producto, muchas veces sin cubrir siquiera los costos de producción.</w:t>
+        <w:t>Debido a la imposibilidad de acceder directamente a los mercados, los campesinos deben vender a intermediarios o revendedores, quienes compran a precios muy bajos y revenden con altos márgenes en las ciudades. Esta cadena desigual deja al campesino con una mínima parte del valor del producto, muchas veces sin cubrir siquiera los costos de producción.</w:t>
       </w:r>
     </w:p>
     <w:p>
@@ -6179,6 +6281,7 @@
         </w:numPr>
       </w:pPr>
       <w:r>
+        <w:lastRenderedPageBreak/>
         <w:t>Contrabando de alimentos</w:t>
       </w:r>
     </w:p>
@@ -6205,7 +6308,6 @@
         </w:numPr>
       </w:pPr>
       <w:r>
-        <w:lastRenderedPageBreak/>
         <w:t>Falta de canales de venta directa</w:t>
       </w:r>
     </w:p>
@@ -6397,6 +6499,7 @@
           <w:bCs/>
           <w:lang w:val="es-419" w:eastAsia="es-CO"/>
         </w:rPr>
+        <w:lastRenderedPageBreak/>
         <w:t>Proteger al campesinado frente a las importaciones subsidiadas</w:t>
       </w:r>
       <w:r>
@@ -6417,9 +6520,189 @@
     </w:p>
     <w:p>
       <w:pPr>
+        <w:pStyle w:val="Prrafodelista"/>
+        <w:ind w:left="1429" w:firstLine="0"/>
+        <w:rPr>
+          <w:lang w:val="es-419" w:eastAsia="es-CO"/>
+        </w:rPr>
+      </w:pPr>
+    </w:p>
+    <w:p>
+      <w:pPr>
+        <w:pStyle w:val="Prrafodelista"/>
+        <w:ind w:left="1429" w:firstLine="0"/>
+        <w:rPr>
+          <w:lang w:val="es-419" w:eastAsia="es-CO"/>
+        </w:rPr>
+      </w:pPr>
+    </w:p>
+    <w:p>
+      <w:pPr>
+        <w:pStyle w:val="Prrafodelista"/>
+        <w:ind w:left="1429" w:firstLine="0"/>
+        <w:rPr>
+          <w:lang w:val="es-419" w:eastAsia="es-CO"/>
+        </w:rPr>
+      </w:pPr>
+    </w:p>
+    <w:p>
+      <w:pPr>
+        <w:pStyle w:val="Prrafodelista"/>
+        <w:ind w:left="1429" w:firstLine="0"/>
+        <w:rPr>
+          <w:lang w:val="es-419" w:eastAsia="es-CO"/>
+        </w:rPr>
+      </w:pPr>
+    </w:p>
+    <w:p>
+      <w:pPr>
+        <w:pStyle w:val="Prrafodelista"/>
+        <w:ind w:left="1429" w:firstLine="0"/>
+        <w:rPr>
+          <w:lang w:val="es-419" w:eastAsia="es-CO"/>
+        </w:rPr>
+      </w:pPr>
+    </w:p>
+    <w:p>
+      <w:pPr>
+        <w:pStyle w:val="Prrafodelista"/>
+        <w:ind w:left="1429" w:firstLine="0"/>
+        <w:rPr>
+          <w:lang w:val="es-419" w:eastAsia="es-CO"/>
+        </w:rPr>
+      </w:pPr>
+    </w:p>
+    <w:p>
+      <w:pPr>
+        <w:pStyle w:val="Prrafodelista"/>
+        <w:ind w:left="1429" w:firstLine="0"/>
+        <w:rPr>
+          <w:lang w:val="es-419" w:eastAsia="es-CO"/>
+        </w:rPr>
+      </w:pPr>
+    </w:p>
+    <w:p>
+      <w:pPr>
+        <w:pStyle w:val="Prrafodelista"/>
+        <w:ind w:left="1429" w:firstLine="0"/>
+        <w:rPr>
+          <w:lang w:val="es-419" w:eastAsia="es-CO"/>
+        </w:rPr>
+      </w:pPr>
+    </w:p>
+    <w:p>
+      <w:pPr>
+        <w:pStyle w:val="Prrafodelista"/>
+        <w:ind w:left="1429" w:firstLine="0"/>
+        <w:rPr>
+          <w:lang w:val="es-419" w:eastAsia="es-CO"/>
+        </w:rPr>
+      </w:pPr>
+    </w:p>
+    <w:p>
+      <w:pPr>
+        <w:pStyle w:val="Prrafodelista"/>
+        <w:ind w:left="1429" w:firstLine="0"/>
+        <w:rPr>
+          <w:lang w:val="es-419" w:eastAsia="es-CO"/>
+        </w:rPr>
+      </w:pPr>
+    </w:p>
+    <w:p>
+      <w:pPr>
+        <w:pStyle w:val="Prrafodelista"/>
+        <w:ind w:left="1429" w:firstLine="0"/>
+        <w:rPr>
+          <w:lang w:val="es-419" w:eastAsia="es-CO"/>
+        </w:rPr>
+      </w:pPr>
+    </w:p>
+    <w:p>
+      <w:pPr>
+        <w:pStyle w:val="Prrafodelista"/>
+        <w:ind w:left="1429" w:firstLine="0"/>
+        <w:rPr>
+          <w:lang w:val="es-419" w:eastAsia="es-CO"/>
+        </w:rPr>
+      </w:pPr>
+    </w:p>
+    <w:p>
+      <w:pPr>
+        <w:pStyle w:val="Prrafodelista"/>
+        <w:ind w:left="1429" w:firstLine="0"/>
+        <w:rPr>
+          <w:lang w:val="es-419" w:eastAsia="es-CO"/>
+        </w:rPr>
+      </w:pPr>
+    </w:p>
+    <w:p>
+      <w:pPr>
+        <w:pStyle w:val="Prrafodelista"/>
+        <w:ind w:left="1429" w:firstLine="0"/>
+        <w:rPr>
+          <w:lang w:val="es-419" w:eastAsia="es-CO"/>
+        </w:rPr>
+      </w:pPr>
+    </w:p>
+    <w:p>
+      <w:pPr>
+        <w:pStyle w:val="Prrafodelista"/>
+        <w:ind w:left="1429" w:firstLine="0"/>
+        <w:rPr>
+          <w:lang w:val="es-419" w:eastAsia="es-CO"/>
+        </w:rPr>
+      </w:pPr>
+    </w:p>
+    <w:p>
+      <w:pPr>
+        <w:pStyle w:val="Prrafodelista"/>
+        <w:ind w:left="1429" w:firstLine="0"/>
+        <w:rPr>
+          <w:lang w:val="es-419" w:eastAsia="es-CO"/>
+        </w:rPr>
+      </w:pPr>
+    </w:p>
+    <w:p>
+      <w:pPr>
+        <w:pStyle w:val="Prrafodelista"/>
+        <w:ind w:left="1429" w:firstLine="0"/>
+        <w:rPr>
+          <w:lang w:val="es-419" w:eastAsia="es-CO"/>
+        </w:rPr>
+      </w:pPr>
+    </w:p>
+    <w:p>
+      <w:pPr>
+        <w:pStyle w:val="Prrafodelista"/>
+        <w:ind w:left="1429" w:firstLine="0"/>
+        <w:rPr>
+          <w:lang w:val="es-419" w:eastAsia="es-CO"/>
+        </w:rPr>
+      </w:pPr>
+    </w:p>
+    <w:p>
+      <w:pPr>
+        <w:pStyle w:val="Prrafodelista"/>
+        <w:ind w:left="1429" w:firstLine="0"/>
+        <w:rPr>
+          <w:lang w:val="es-419" w:eastAsia="es-CO"/>
+        </w:rPr>
+      </w:pPr>
+    </w:p>
+    <w:p>
+      <w:pPr>
+        <w:pStyle w:val="Prrafodelista"/>
+        <w:ind w:left="1429" w:firstLine="0"/>
+        <w:rPr>
+          <w:lang w:val="es-419" w:eastAsia="es-CO"/>
+        </w:rPr>
+      </w:pPr>
+    </w:p>
+    <w:p>
+      <w:pPr>
         <w:pStyle w:val="Ttulo1"/>
       </w:pPr>
-      <w:bookmarkStart w:id="7" w:name="_Toc210073501"/>
+      <w:bookmarkStart w:id="7" w:name="_Toc214734992"/>
       <w:r>
         <w:lastRenderedPageBreak/>
         <w:t>Derechos de los campesinos: como un principio para mejorar sus condiciones de vida y de producción</w:t>
@@ -6761,7 +7044,7 @@
       <w:pPr>
         <w:pStyle w:val="Ttulo2"/>
       </w:pPr>
-      <w:bookmarkStart w:id="8" w:name="_Toc210073502"/>
+      <w:bookmarkStart w:id="8" w:name="_Toc214734993"/>
       <w:r>
         <w:t>Leyes que protegen al campesino en el acceso, uso y tenencia de la tierra</w:t>
       </w:r>
@@ -8120,9 +8403,9 @@
           <w:lang w:val="es-419" w:eastAsia="es-CO"/>
         </w:rPr>
         <w:drawing>
-          <wp:inline distT="0" distB="0" distL="0" distR="0" wp14:anchorId="491F712B" wp14:editId="501D0391">
-            <wp:extent cx="4572000" cy="2571630"/>
-            <wp:effectExtent l="19050" t="19050" r="19050" b="19685"/>
+          <wp:inline distT="0" distB="0" distL="0" distR="0" wp14:anchorId="491F712B" wp14:editId="1D59CDEA">
+            <wp:extent cx="4775422" cy="2686050"/>
+            <wp:effectExtent l="19050" t="19050" r="25400" b="19050"/>
             <wp:docPr id="1568359007" name="Imagen 3">
               <a:extLst xmlns:a="http://schemas.openxmlformats.org/drawingml/2006/main">
                 <a:ext uri="{C183D7F6-B498-43B3-948B-1728B52AA6E4}">
@@ -8161,7 +8444,7 @@
                   <pic:spPr>
                     <a:xfrm>
                       <a:off x="0" y="0"/>
-                      <a:ext cx="4572000" cy="2571630"/>
+                      <a:ext cx="4781171" cy="2689284"/>
                     </a:xfrm>
                     <a:prstGeom prst="rect">
                       <a:avLst/>
@@ -8183,12 +8466,6 @@
       <w:pPr>
         <w:ind w:firstLine="0"/>
         <w:jc w:val="center"/>
-        <w:rPr>
-          <w:b/>
-          <w:bCs/>
-          <w:i/>
-          <w:iCs/>
-        </w:rPr>
       </w:pPr>
       <w:hyperlink r:id="rId13" w:history="1">
         <w:r>
@@ -8199,6 +8476,30 @@
           <w:t>Enlace de reproducción del video</w:t>
         </w:r>
       </w:hyperlink>
+    </w:p>
+    <w:p>
+      <w:pPr>
+        <w:ind w:firstLine="0"/>
+        <w:jc w:val="center"/>
+        <w:rPr>
+          <w:b/>
+          <w:bCs/>
+          <w:i/>
+          <w:iCs/>
+        </w:rPr>
+      </w:pPr>
+    </w:p>
+    <w:p>
+      <w:pPr>
+        <w:ind w:firstLine="0"/>
+        <w:jc w:val="center"/>
+        <w:rPr>
+          <w:b/>
+          <w:bCs/>
+          <w:i/>
+          <w:iCs/>
+        </w:rPr>
+      </w:pPr>
     </w:p>
     <w:tbl>
       <w:tblPr>
@@ -8226,6 +8527,7 @@
               <w:rPr>
                 <w:b/>
               </w:rPr>
+              <w:lastRenderedPageBreak/>
               <w:t xml:space="preserve">Síntesis del video: </w:t>
             </w:r>
             <w:r>
@@ -8244,7 +8546,6 @@
           </w:tcPr>
           <w:p>
             <w:r>
-              <w:lastRenderedPageBreak/>
               <w:t>En e</w:t>
             </w:r>
             <w:r>
@@ -8352,6 +8653,7 @@
         <w:rPr>
           <w:lang w:val="es-419" w:eastAsia="es-CO"/>
         </w:rPr>
+        <w:lastRenderedPageBreak/>
         <w:t>Para lograrlo, ofrece a las comunidades rurales una serie de servicios esenciales como:</w:t>
       </w:r>
     </w:p>
@@ -8388,7 +8690,6 @@
         <w:rPr>
           <w:lang w:val="es-419" w:eastAsia="es-CO"/>
         </w:rPr>
-        <w:lastRenderedPageBreak/>
         <w:t>Infraestructura física.</w:t>
       </w:r>
     </w:p>
@@ -8814,6 +9115,7 @@
               </w:rPr>
             </w:pPr>
             <w:r>
+              <w:lastRenderedPageBreak/>
               <w:t>Estímulo a economías campesinas, indígenas, afrodescendientes y fomento agroindustrial</w:t>
             </w:r>
           </w:p>
@@ -8925,7 +9227,6 @@
         <w:rPr>
           <w:lang w:eastAsia="es-CO"/>
         </w:rPr>
-        <w:lastRenderedPageBreak/>
         <w:t>En cuanto al presupuesto y ejecución de la ley, se establece que los organismos públicos que integran el sistema deben incorporar en sus presupuestos los recursos necesarios para cumplir con sus funciones. Además, la ejecución de los programas y proyectos relacionados con la reforma agraria será de obligatorio cumplimiento por parte de las entidades estatales responsables. Ahora bien, es importante preguntarse: ¿Qué es la Reforma Agraria y por qué se necesita una en Colombia?</w:t>
       </w:r>
     </w:p>
@@ -9055,6 +9356,7 @@
         <w:rPr>
           <w:lang w:eastAsia="es-CO"/>
         </w:rPr>
+        <w:lastRenderedPageBreak/>
         <w:t>En el caso colombiano, la necesidad de una reforma agraria se sustenta en múltiples razones históricas y estructurales:</w:t>
       </w:r>
     </w:p>
@@ -9084,7 +9386,6 @@
         <w:pStyle w:val="Ttulo4"/>
       </w:pPr>
       <w:r>
-        <w:lastRenderedPageBreak/>
         <w:t>Conflicto armado y desplazamiento</w:t>
       </w:r>
     </w:p>
@@ -9264,6 +9565,7 @@
         <w:rPr>
           <w:lang w:val="es-419" w:eastAsia="es-CO"/>
         </w:rPr>
+        <w:lastRenderedPageBreak/>
         <w:t>Reparar el daño causado por el despojo en el marco del conflicto armado.</w:t>
       </w:r>
     </w:p>
@@ -9285,48 +9587,84 @@
         <w:rPr>
           <w:lang w:val="es-419" w:eastAsia="es-CO"/>
         </w:rPr>
-        <w:t xml:space="preserve">Este decreto tiene como propósito reglamentar la composición y funcionamiento de la Comisión Mixta Nacional para Asuntos Campesinos, concebida como una instancia </w:t>
-      </w:r>
-      <w:r>
-        <w:rPr>
-          <w:lang w:val="es-419" w:eastAsia="es-CO"/>
-        </w:rPr>
+        <w:t>Este decreto tiene como propósito reglamentar la composición y funcionamiento de la Comisión Mixta Nacional para Asuntos Campesinos, concebida como una instancia formal de interlocución y concertación entre el Gobierno Nacional y el campesinado, orientada a articular las políticas públicas dirigidas a esta población.</w:t>
+      </w:r>
+    </w:p>
+    <w:p>
+      <w:pPr>
+        <w:rPr>
+          <w:lang w:val="es-419" w:eastAsia="es-CO"/>
+        </w:rPr>
+      </w:pPr>
+      <w:r>
+        <w:rPr>
+          <w:lang w:val="es-419" w:eastAsia="es-CO"/>
+        </w:rPr>
+        <w:t>La Comisión estará conformada por representantes del Gobierno Nacional y por representantes campesinos, definidos mediante criterios claros que el mismo decreto establece. Para ello, se especifican las características que deben tener las organizaciones campesinas que aspiren a participar en esta instancia, así como los principios y enfoques que deben guiar su funcionamiento.</w:t>
+      </w:r>
+    </w:p>
+    <w:p>
+      <w:pPr>
+        <w:pStyle w:val="Ttulo3"/>
+      </w:pPr>
+      <w:r>
+        <w:t>¿Qué se entiende por organizaciones campesinas según el decreto?</w:t>
+      </w:r>
+    </w:p>
+    <w:p>
+      <w:pPr>
+        <w:rPr>
+          <w:lang w:val="es-419" w:eastAsia="es-CO"/>
+        </w:rPr>
+      </w:pPr>
+      <w:r>
+        <w:rPr>
+          <w:lang w:val="es-419" w:eastAsia="es-CO"/>
+        </w:rPr>
+        <w:t>En el proceso de elección de representantes territoriales de las comunidades campesinas, se aplicarán las siguientes definiciones:</w:t>
+      </w:r>
+    </w:p>
+    <w:p>
+      <w:pPr>
+        <w:pStyle w:val="Ttulo5"/>
+      </w:pPr>
+      <w:r>
+        <w:t>Organización campesina</w:t>
+      </w:r>
+    </w:p>
+    <w:p>
+      <w:pPr>
+        <w:rPr>
+          <w:lang w:val="es-419" w:eastAsia="es-CO"/>
+        </w:rPr>
+      </w:pPr>
+      <w:r>
+        <w:rPr>
+          <w:lang w:val="es-419" w:eastAsia="es-CO"/>
+        </w:rPr>
+        <w:t>Organización social o comunitaria sin ánimo de lucro, conformada por campesinos, cuyo objeto esté orientado a dialogar con el Gobierno sobre temas como reforma agraria, vías terciarias, financiamiento, mercadeo, asistencia técnica agropecuaria, pesquera o artesanal, extensión rural, servicios básicos y demás asuntos vinculados al desarrollo rural y la defensa de sus derechos como sujetos de especial protección constitucional.</w:t>
+      </w:r>
+    </w:p>
+    <w:p>
+      <w:pPr>
+        <w:pStyle w:val="Ttulo5"/>
+      </w:pPr>
+      <w:r>
         <w:lastRenderedPageBreak/>
-        <w:t>formal de interlocución y concertación entre el Gobierno Nacional y el campesinado, orientada a articular las políticas públicas dirigidas a esta población.</w:t>
-      </w:r>
-    </w:p>
-    <w:p>
-      <w:pPr>
-        <w:rPr>
-          <w:lang w:val="es-419" w:eastAsia="es-CO"/>
-        </w:rPr>
-      </w:pPr>
-      <w:r>
-        <w:rPr>
-          <w:lang w:val="es-419" w:eastAsia="es-CO"/>
-        </w:rPr>
-        <w:t>La Comisión estará conformada por representantes del Gobierno Nacional y por representantes campesinos, definidos mediante criterios claros que el mismo decreto establece. Para ello, se especifican las características que deben tener las organizaciones campesinas que aspiren a participar en esta instancia, así como los principios y enfoques que deben guiar su funcionamiento.</w:t>
-      </w:r>
-    </w:p>
-    <w:p>
-      <w:pPr>
-        <w:pStyle w:val="Ttulo3"/>
-      </w:pPr>
-      <w:r>
-        <w:t>¿Qué se entiende por organizaciones campesinas según el decreto?</w:t>
-      </w:r>
-    </w:p>
-    <w:p>
-      <w:pPr>
-        <w:rPr>
-          <w:lang w:val="es-419" w:eastAsia="es-CO"/>
-        </w:rPr>
-      </w:pPr>
-      <w:r>
-        <w:rPr>
-          <w:lang w:val="es-419" w:eastAsia="es-CO"/>
-        </w:rPr>
-        <w:t>En el proceso de elección de representantes territoriales de las comunidades campesinas, se aplicarán las siguientes definiciones:</w:t>
+        <w:t>Organizaciones campesinas departamentales o regionales</w:t>
+      </w:r>
+    </w:p>
+    <w:p>
+      <w:pPr>
+        <w:rPr>
+          <w:lang w:val="es-419" w:eastAsia="es-CO"/>
+        </w:rPr>
+      </w:pPr>
+      <w:r>
+        <w:rPr>
+          <w:lang w:val="es-419" w:eastAsia="es-CO"/>
+        </w:rPr>
+        <w:t>Agrupaciones formadas por al menos diez organizaciones de base provenientes de dos o más municipios.</w:t>
       </w:r>
     </w:p>
     <w:p>
@@ -9334,49 +9672,6 @@
         <w:pStyle w:val="Ttulo5"/>
       </w:pPr>
       <w:r>
-        <w:t>Organización campesina</w:t>
-      </w:r>
-    </w:p>
-    <w:p>
-      <w:pPr>
-        <w:rPr>
-          <w:lang w:val="es-419" w:eastAsia="es-CO"/>
-        </w:rPr>
-      </w:pPr>
-      <w:r>
-        <w:rPr>
-          <w:lang w:val="es-419" w:eastAsia="es-CO"/>
-        </w:rPr>
-        <w:t>Organización social o comunitaria sin ánimo de lucro, conformada por campesinos, cuyo objeto esté orientado a dialogar con el Gobierno sobre temas como reforma agraria, vías terciarias, financiamiento, mercadeo, asistencia técnica agropecuaria, pesquera o artesanal, extensión rural, servicios básicos y demás asuntos vinculados al desarrollo rural y la defensa de sus derechos como sujetos de especial protección constitucional.</w:t>
-      </w:r>
-    </w:p>
-    <w:p>
-      <w:pPr>
-        <w:pStyle w:val="Ttulo5"/>
-      </w:pPr>
-      <w:r>
-        <w:t>Organizaciones campesinas departamentales o regionales</w:t>
-      </w:r>
-    </w:p>
-    <w:p>
-      <w:pPr>
-        <w:rPr>
-          <w:lang w:val="es-419" w:eastAsia="es-CO"/>
-        </w:rPr>
-      </w:pPr>
-      <w:r>
-        <w:rPr>
-          <w:lang w:val="es-419" w:eastAsia="es-CO"/>
-        </w:rPr>
-        <w:t>Agrupaciones formadas por al menos diez organizaciones de base provenientes de dos o más municipios.</w:t>
-      </w:r>
-    </w:p>
-    <w:p>
-      <w:pPr>
-        <w:pStyle w:val="Ttulo5"/>
-      </w:pPr>
-      <w:r>
-        <w:lastRenderedPageBreak/>
         <w:t>Organizaciones de mujeres campesinas</w:t>
       </w:r>
     </w:p>
@@ -9615,6 +9910,7 @@
         <w:rPr>
           <w:lang w:val="es-419" w:eastAsia="es-CO"/>
         </w:rPr>
+        <w:lastRenderedPageBreak/>
         <w:t>Igualdad y equidad</w:t>
       </w:r>
       <w:r>
@@ -9711,7 +10007,6 @@
         <w:rPr>
           <w:lang w:val="es-419" w:eastAsia="es-CO"/>
         </w:rPr>
-        <w:lastRenderedPageBreak/>
         <w:t>Unidad</w:t>
       </w:r>
       <w:r>
@@ -10005,6 +10300,7 @@
                 <w:b/>
                 <w:bCs/>
               </w:rPr>
+              <w:lastRenderedPageBreak/>
               <w:t>Transcripción del pódcast</w:t>
             </w:r>
             <w:r>
@@ -10051,14 +10347,7 @@
               <w:rPr>
                 <w:lang w:eastAsia="es-CO"/>
               </w:rPr>
-              <w:t xml:space="preserve">Hola, hola, bienvenidos a este espacio donde hablamos de los derechos de los campesinos y cómo las leyes impactan en su vida diaria. Hoy nos concentraremos en </w:t>
-            </w:r>
-            <w:r>
-              <w:rPr>
-                <w:lang w:eastAsia="es-CO"/>
-              </w:rPr>
-              <w:lastRenderedPageBreak/>
-              <w:t>el Decreto 1004</w:t>
+              <w:t>Hola, hola, bienvenidos a este espacio donde hablamos de los derechos de los campesinos y cómo las leyes impactan en su vida diaria. Hoy nos concentraremos en el Decreto 1004</w:t>
             </w:r>
             <w:r>
               <w:rPr>
@@ -10178,6 +10467,7 @@
               <w:rPr>
                 <w:lang w:eastAsia="es-CO"/>
               </w:rPr>
+              <w:lastRenderedPageBreak/>
               <w:t>¡Exacto! Don Campos, un paso mas hacia el fortalecimiento de la voz campesina en las decisiones que afectan al campo colombiano.</w:t>
             </w:r>
           </w:p>
@@ -10237,7 +10527,14 @@
         <w:rPr>
           <w:lang w:val="es-419" w:eastAsia="es-CO"/>
         </w:rPr>
-        <w:t>Son espacios que reflejan el vínculo entre el campesinado y el territorio. Incluyen dimensiones geográficas, demográficas, organizativas y culturales, habitadas y gestionadas históricamente por comunidades campesinas. Representan el ámbito de sus actividades económicas, sociales, culturales, políticas y ambientales, desde la perspectiva de sujetos de derechos y de especial protección constitucional.</w:t>
+        <w:t xml:space="preserve">Son espacios que reflejan el vínculo entre el campesinado y el territorio. Incluyen dimensiones geográficas, demográficas, organizativas y culturales, habitadas y </w:t>
+      </w:r>
+      <w:r>
+        <w:rPr>
+          <w:lang w:val="es-419" w:eastAsia="es-CO"/>
+        </w:rPr>
+        <w:lastRenderedPageBreak/>
+        <w:t>gestionadas históricamente por comunidades campesinas. Representan el ámbito de sus actividades económicas, sociales, culturales, políticas y ambientales, desde la perspectiva de sujetos de derechos y de especial protección constitucional.</w:t>
       </w:r>
     </w:p>
     <w:p>
@@ -10245,7 +10542,6 @@
         <w:pStyle w:val="Ttulo3"/>
       </w:pPr>
       <w:r>
-        <w:lastRenderedPageBreak/>
         <w:t>Territorios Campesinos Agroalimentarios (TECAM)</w:t>
       </w:r>
     </w:p>
@@ -10309,6 +10605,7 @@
         <w:pStyle w:val="Ttulo3"/>
       </w:pPr>
       <w:r>
+        <w:lastRenderedPageBreak/>
         <w:t>Formas organizativas campesinas</w:t>
       </w:r>
     </w:p>
@@ -10335,7 +10632,6 @@
         <w:rPr>
           <w:lang w:val="es-419" w:eastAsia="es-CO"/>
         </w:rPr>
-        <w:lastRenderedPageBreak/>
         <w:t>Este decreto representa un paso significativo hacia la consolidación de un modelo de gestión territorial campesino, fundamentado en la participación comunitaria, el enfoque agroalimentario, la defensa del ambiente y la protección de los derechos del campesinado como sujeto colectivo.</w:t>
       </w:r>
     </w:p>
@@ -10483,6 +10779,7 @@
         <w:rPr>
           <w:lang w:val="es-419" w:eastAsia="es-CO"/>
         </w:rPr>
+        <w:lastRenderedPageBreak/>
         <w:t>El Consejo Asesor de Mercados Mayoristas.</w:t>
       </w:r>
     </w:p>
@@ -10532,14 +10829,7 @@
         <w:rPr>
           <w:lang w:val="es-419" w:eastAsia="es-CO"/>
         </w:rPr>
-        <w:t xml:space="preserve">En el artículo segundo, el decreto reglamenta la organización y funcionamiento del Sistema Nacional de Reforma Agraria y Desarrollo Rural (SINRADR), definiéndolo como el mecanismo obligatorio para la planeación, coordinación, ejecución, evaluación </w:t>
-      </w:r>
-      <w:r>
-        <w:rPr>
-          <w:lang w:val="es-419" w:eastAsia="es-CO"/>
-        </w:rPr>
-        <w:lastRenderedPageBreak/>
-        <w:t>y seguimiento de las actividades dirigidas a la materialización de la Reforma Agraria, la Reforma Rural Integral y los objetivos establecidos en la Ley 160 de 1994, así como en el Acuerdo Final de Paz de 2016.</w:t>
+        <w:t>En el artículo segundo, el decreto reglamenta la organización y funcionamiento del Sistema Nacional de Reforma Agraria y Desarrollo Rural (SINRADR), definiéndolo como el mecanismo obligatorio para la planeación, coordinación, ejecución, evaluación y seguimiento de las actividades dirigidas a la materialización de la Reforma Agraria, la Reforma Rural Integral y los objetivos establecidos en la Ley 160 de 1994, así como en el Acuerdo Final de Paz de 2016.</w:t>
       </w:r>
     </w:p>
     <w:p>
@@ -10637,6 +10927,7 @@
         <w:rPr>
           <w:lang w:val="es-419" w:eastAsia="es-CO"/>
         </w:rPr>
+        <w:lastRenderedPageBreak/>
         <w:t>A continuación, se presenta un pódcast que describe la estructura funcional del Sistema de Reforma Agraria en Colombia, detallando los subsistemas que lo componen y su papel en la transformación del territorio rural.</w:t>
       </w:r>
     </w:p>
@@ -10703,14 +10994,7 @@
               <w:rPr>
                 <w:lang w:eastAsia="es-CO"/>
               </w:rPr>
-              <w:t xml:space="preserve">¡Hola a todos y todas! Bienvenidos a este espacio donde aprenderemos sobre temas clave para el campo colombiano. ¡Así es, Azucena! Hoy vamos a hablar de un </w:t>
-            </w:r>
-            <w:r>
-              <w:rPr>
-                <w:lang w:eastAsia="es-CO"/>
-              </w:rPr>
-              <w:lastRenderedPageBreak/>
-              <w:t xml:space="preserve">tema fundamental, la </w:t>
+              <w:t xml:space="preserve">¡Hola a todos y todas! Bienvenidos a este espacio donde aprenderemos sobre temas clave para el campo colombiano. ¡Así es, Azucena! Hoy vamos a hablar de un tema fundamental, la </w:t>
             </w:r>
             <w:r>
               <w:rPr>
@@ -10822,6 +11106,7 @@
               <w:rPr>
                 <w:lang w:eastAsia="es-CO"/>
               </w:rPr>
+              <w:lastRenderedPageBreak/>
               <w:t>La investigación y tecnología forman otro subsistema fomentando la asistencia técnica y la diversificación productiva. Y claro, también tenemos el subsistema que impu</w:t>
             </w:r>
             <w:r>
@@ -10847,14 +11132,7 @@
               <w:rPr>
                 <w:lang w:eastAsia="es-CO"/>
               </w:rPr>
-              <w:t xml:space="preserve">El séptimo subsistema es el de crédito agropecuario y gestión de riesgos que da acceso a financiamiento y protección frente a riesgos climáticos y del mercado. Finalmente, está el subsistema de territorios indígenas y colectivos que busca </w:t>
-            </w:r>
-            <w:r>
-              <w:rPr>
-                <w:lang w:eastAsia="es-CO"/>
-              </w:rPr>
-              <w:lastRenderedPageBreak/>
-              <w:t>consolidar los territorios de pueblos indígenas, comunidades afrocolombianas, raizales, palenqueras y rom.</w:t>
+              <w:t>El séptimo subsistema es el de crédito agropecuario y gestión de riesgos que da acceso a financiamiento y protección frente a riesgos climáticos y del mercado. Finalmente, está el subsistema de territorios indígenas y colectivos que busca consolidar los territorios de pueblos indígenas, comunidades afrocolombianas, raizales, palenqueras y rom.</w:t>
             </w:r>
           </w:p>
           <w:p>
@@ -10918,6 +11196,7 @@
         <w:rPr>
           <w:lang w:val="es-419" w:eastAsia="es-CO"/>
         </w:rPr>
+        <w:lastRenderedPageBreak/>
         <w:t>El Plan de Ordenamiento Territorial (POT) es un instrumento técnico y normativo mediante el cual se regula el uso del suelo y la ocupación del territorio. Su enfoque es de largo plazo, con el objetivo de armonizar el desarrollo urbano y rural, proteger el medio ambiente, gestionar riesgos y mejorar las condiciones de vida de la población. El POT incluye aspectos clave como:</w:t>
       </w:r>
     </w:p>
@@ -10954,7 +11233,6 @@
         <w:rPr>
           <w:lang w:val="es-419" w:eastAsia="es-CO"/>
         </w:rPr>
-        <w:lastRenderedPageBreak/>
         <w:t>Las normas sobre usos del suelo, indicando si una zona se puede destinar a vivienda, industria, comercio, agricultura, etc.</w:t>
       </w:r>
     </w:p>
@@ -11076,6 +11354,7 @@
         <w:rPr>
           <w:lang w:val="es-419" w:eastAsia="es-CO"/>
         </w:rPr>
+        <w:lastRenderedPageBreak/>
         <w:t>La Constitución Política de 1991, que reconoce la autonomía territorial y promueve la planificación como instrumento clave para el desarrollo equitativo y sostenible.</w:t>
       </w:r>
     </w:p>
@@ -11125,21 +11404,63 @@
         <w:pStyle w:val="Ttulo3"/>
       </w:pPr>
       <w:r>
+        <w:t>Decreto 1987 de 2013</w:t>
+      </w:r>
+    </w:p>
+    <w:p>
+      <w:pPr>
+        <w:rPr>
+          <w:lang w:val="es-419" w:eastAsia="es-CO"/>
+        </w:rPr>
+      </w:pPr>
+      <w:r>
+        <w:rPr>
+          <w:lang w:val="es-419" w:eastAsia="es-CO"/>
+        </w:rPr>
+        <w:t>El Decreto 1987 de 2013 tiene como objeto organizar el Sistema de Coordinación de actividades públicas, privadas y de inclusión social, creado para dar cumplimiento al Pacto Nacional por el Agro y el Desarrollo Rural. Este sistema tiene como objetivo principal coordinar todos los esfuerzos de las diferentes instancias del país, públicas, privadas y comunitarias, que están relacionadas con la formulación, ejecución y seguimiento de políticas, programas y proyectos que beneficien al agro colombiano y al desarrollo rural en su conjunto. La articulación del sistema se realiza en tres niveles:</w:t>
+      </w:r>
+    </w:p>
+    <w:p>
+      <w:pPr>
+        <w:pStyle w:val="Ttulo4"/>
+      </w:pPr>
+      <w:r>
+        <w:t>Nivel municipal</w:t>
+      </w:r>
+    </w:p>
+    <w:p>
+      <w:pPr>
+        <w:rPr>
+          <w:lang w:val="es-419" w:eastAsia="es-CO"/>
+        </w:rPr>
+      </w:pPr>
+      <w:r>
+        <w:rPr>
+          <w:lang w:val="es-419" w:eastAsia="es-CO"/>
+        </w:rPr>
+        <w:t>A través de los Consejos Municipales de Desarrollo Rural (CMDR), donde participan las autoridades locales, organizaciones campesinas y representantes de la comunidad.</w:t>
+      </w:r>
+    </w:p>
+    <w:p>
+      <w:pPr>
+        <w:pStyle w:val="Ttulo4"/>
+      </w:pPr>
+      <w:r>
         <w:lastRenderedPageBreak/>
-        <w:t>Decreto 1987 de 2013</w:t>
-      </w:r>
-    </w:p>
-    <w:p>
-      <w:pPr>
-        <w:rPr>
-          <w:lang w:val="es-419" w:eastAsia="es-CO"/>
-        </w:rPr>
-      </w:pPr>
-      <w:r>
-        <w:rPr>
-          <w:lang w:val="es-419" w:eastAsia="es-CO"/>
-        </w:rPr>
-        <w:t>El Decreto 1987 de 2013 tiene como objeto organizar el Sistema de Coordinación de actividades públicas, privadas y de inclusión social, creado para dar cumplimiento al Pacto Nacional por el Agro y el Desarrollo Rural. Este sistema tiene como objetivo principal coordinar todos los esfuerzos de las diferentes instancias del país, públicas, privadas y comunitarias, que están relacionadas con la formulación, ejecución y seguimiento de políticas, programas y proyectos que beneficien al agro colombiano y al desarrollo rural en su conjunto. La articulación del sistema se realiza en tres niveles:</w:t>
+        <w:t>Nivel departamental</w:t>
+      </w:r>
+    </w:p>
+    <w:p>
+      <w:pPr>
+        <w:rPr>
+          <w:lang w:val="es-419" w:eastAsia="es-CO"/>
+        </w:rPr>
+      </w:pPr>
+      <w:r>
+        <w:rPr>
+          <w:lang w:val="es-419" w:eastAsia="es-CO"/>
+        </w:rPr>
+        <w:t>Mediante los Consejos Seccionales de Desarrollo Agropecuario (Conseas), que integran los esfuerzos regionales.</w:t>
       </w:r>
     </w:p>
     <w:p>
@@ -11147,48 +11468,6 @@
         <w:pStyle w:val="Ttulo4"/>
       </w:pPr>
       <w:r>
-        <w:t>Nivel municipal</w:t>
-      </w:r>
-    </w:p>
-    <w:p>
-      <w:pPr>
-        <w:rPr>
-          <w:lang w:val="es-419" w:eastAsia="es-CO"/>
-        </w:rPr>
-      </w:pPr>
-      <w:r>
-        <w:rPr>
-          <w:lang w:val="es-419" w:eastAsia="es-CO"/>
-        </w:rPr>
-        <w:t>A través de los Consejos Municipales de Desarrollo Rural (CMDR), donde participan las autoridades locales, organizaciones campesinas y representantes de la comunidad.</w:t>
-      </w:r>
-    </w:p>
-    <w:p>
-      <w:pPr>
-        <w:pStyle w:val="Ttulo4"/>
-      </w:pPr>
-      <w:r>
-        <w:t>Nivel departamental</w:t>
-      </w:r>
-    </w:p>
-    <w:p>
-      <w:pPr>
-        <w:rPr>
-          <w:lang w:val="es-419" w:eastAsia="es-CO"/>
-        </w:rPr>
-      </w:pPr>
-      <w:r>
-        <w:rPr>
-          <w:lang w:val="es-419" w:eastAsia="es-CO"/>
-        </w:rPr>
-        <w:t>Mediante los Consejos Seccionales de Desarrollo Agropecuario (Conseas), que integran los esfuerzos regionales.</w:t>
-      </w:r>
-    </w:p>
-    <w:p>
-      <w:pPr>
-        <w:pStyle w:val="Ttulo4"/>
-      </w:pPr>
-      <w:r>
         <w:t>Nivel nacional</w:t>
       </w:r>
     </w:p>
@@ -11223,34 +11502,40 @@
         <w:pStyle w:val="Ttulo3"/>
       </w:pPr>
       <w:r>
+        <w:t>Acuerdo de Paz (2016)</w:t>
+      </w:r>
+    </w:p>
+    <w:p>
+      <w:pPr>
+        <w:rPr>
+          <w:lang w:val="es-419" w:eastAsia="es-CO"/>
+        </w:rPr>
+      </w:pPr>
+      <w:r>
+        <w:rPr>
+          <w:lang w:val="es-419" w:eastAsia="es-CO"/>
+        </w:rPr>
+        <w:t>Uno de los componentes más importantes del Acuerdo Final para la Terminación del Conflicto y la Construcción de una Paz Estable y Duradera, firmado en 2016 entre el Gobierno colombiano y las FARC, es el Punto 1, titulado "Hacia un Nuevo Campo Colombiano: Reforma Rural Integral (RRI)". Este punto busca transformar estructuralmente las condiciones del campo colombiano para superar las causas históricas del conflicto, especialmente la desigualdad en el acceso a la tierra y el abandono del campo por parte del Estado.</w:t>
+      </w:r>
+    </w:p>
+    <w:p>
+      <w:pPr>
+        <w:rPr>
+          <w:lang w:val="es-419" w:eastAsia="es-CO"/>
+        </w:rPr>
+      </w:pPr>
+      <w:r>
+        <w:rPr>
+          <w:lang w:val="es-419" w:eastAsia="es-CO"/>
+        </w:rPr>
+        <w:t xml:space="preserve">La Reforma Rural Integral se fundamenta en una serie de principios que orientan todas sus acciones y políticas. Entre ellos se encuentran: el desarrollo integral del campo, la igualdad y el enfoque de género, el bienestar y el buen vivir, la priorización de las poblaciones más afectadas, la integralidad de las acciones del Estado, el </w:t>
+      </w:r>
+      <w:r>
+        <w:rPr>
+          <w:lang w:val="es-419" w:eastAsia="es-CO"/>
+        </w:rPr>
         <w:lastRenderedPageBreak/>
-        <w:t>Acuerdo de Paz (2016)</w:t>
-      </w:r>
-    </w:p>
-    <w:p>
-      <w:pPr>
-        <w:rPr>
-          <w:lang w:val="es-419" w:eastAsia="es-CO"/>
-        </w:rPr>
-      </w:pPr>
-      <w:r>
-        <w:rPr>
-          <w:lang w:val="es-419" w:eastAsia="es-CO"/>
-        </w:rPr>
-        <w:t>Uno de los componentes más importantes del Acuerdo Final para la Terminación del Conflicto y la Construcción de una Paz Estable y Duradera, firmado en 2016 entre el Gobierno colombiano y las FARC, es el Punto 1, titulado "Hacia un Nuevo Campo Colombiano: Reforma Rural Integral (RRI)". Este punto busca transformar estructuralmente las condiciones del campo colombiano para superar las causas históricas del conflicto, especialmente la desigualdad en el acceso a la tierra y el abandono del campo por parte del Estado.</w:t>
-      </w:r>
-    </w:p>
-    <w:p>
-      <w:pPr>
-        <w:rPr>
-          <w:lang w:val="es-419" w:eastAsia="es-CO"/>
-        </w:rPr>
-      </w:pPr>
-      <w:r>
-        <w:rPr>
-          <w:lang w:val="es-419" w:eastAsia="es-CO"/>
-        </w:rPr>
-        <w:t>La Reforma Rural Integral se fundamenta en una serie de principios que orientan todas sus acciones y políticas. Entre ellos se encuentran: el desarrollo integral del campo, la igualdad y el enfoque de género, el bienestar y el buen vivir, la priorización de las poblaciones más afectadas, la integralidad de las acciones del Estado, el restablecimiento de derechos, la regularización de la propiedad, el derecho a la alimentación, la participación de las comunidades rurales, la medición de impactos, el desarrollo sostenible, la presencia estatal y la democratización del acceso y uso adecuado de la tierra. Entre los ejes centrales de esta reforma, se destacan:</w:t>
+        <w:t>restablecimiento de derechos, la regularización de la propiedad, el derecho a la alimentación, la participación de las comunidades rurales, la medición de impactos, el desarrollo sostenible, la presencia estatal y la democratización del acceso y uso adecuado de la tierra. Entre los ejes centrales de esta reforma, se destacan:</w:t>
       </w:r>
     </w:p>
     <w:p>
@@ -11279,42 +11564,42 @@
         <w:pStyle w:val="Ttulo3"/>
       </w:pPr>
       <w:r>
+        <w:t>Programas de Desarrollo con Enfoque Territorial (PDET)</w:t>
+      </w:r>
+    </w:p>
+    <w:p>
+      <w:pPr>
+        <w:rPr>
+          <w:lang w:val="es-419" w:eastAsia="es-CO"/>
+        </w:rPr>
+      </w:pPr>
+      <w:r>
+        <w:rPr>
+          <w:lang w:val="es-419" w:eastAsia="es-CO"/>
+        </w:rPr>
+        <w:t>Como mecanismo clave para la implementación de la Reforma Rural Integral, se crearon los Programas de Desarrollo con Enfoque Territorial (PDET). Estos programas están diseñados como una estrategia de planeación y gestión con una duración de 15 años, y tienen como objetivo principal transformar las regiones más afectadas por el conflicto armado, la pobreza, la debilidad institucional y los cultivos de uso ilícito.</w:t>
+      </w:r>
+    </w:p>
+    <w:p>
+      <w:pPr>
+        <w:rPr>
+          <w:lang w:val="es-419" w:eastAsia="es-CO"/>
+        </w:rPr>
+      </w:pPr>
+      <w:r>
+        <w:rPr>
+          <w:lang w:val="es-419" w:eastAsia="es-CO"/>
+        </w:rPr>
+        <w:t>Los PDET buscan construir un relacionamiento más equitativo entre el campo y la ciudad, a través de proyectos que promuevan la inversión en infraestructura, educación, salud, desarrollo productivo, seguridad, participación comunitaria y fortalecimiento de las instituciones locales. Estos programas representan una oportunidad histórica para garantizar los derechos del campesinado, impulsar el desarrollo rural sostenible y consolidar una paz duradera en los territorios más vulnerables del país.</w:t>
+      </w:r>
+    </w:p>
+    <w:p>
+      <w:pPr>
+        <w:pStyle w:val="Ttulo2"/>
+      </w:pPr>
+      <w:bookmarkStart w:id="9" w:name="_Toc214734994"/>
+      <w:r>
         <w:lastRenderedPageBreak/>
-        <w:t>Programas de Desarrollo con Enfoque Territorial (PDET)</w:t>
-      </w:r>
-    </w:p>
-    <w:p>
-      <w:pPr>
-        <w:rPr>
-          <w:lang w:val="es-419" w:eastAsia="es-CO"/>
-        </w:rPr>
-      </w:pPr>
-      <w:r>
-        <w:rPr>
-          <w:lang w:val="es-419" w:eastAsia="es-CO"/>
-        </w:rPr>
-        <w:t>Como mecanismo clave para la implementación de la Reforma Rural Integral, se crearon los Programas de Desarrollo con Enfoque Territorial (PDET). Estos programas están diseñados como una estrategia de planeación y gestión con una duración de 15 años, y tienen como objetivo principal transformar las regiones más afectadas por el conflicto armado, la pobreza, la debilidad institucional y los cultivos de uso ilícito.</w:t>
-      </w:r>
-    </w:p>
-    <w:p>
-      <w:pPr>
-        <w:rPr>
-          <w:lang w:val="es-419" w:eastAsia="es-CO"/>
-        </w:rPr>
-      </w:pPr>
-      <w:r>
-        <w:rPr>
-          <w:lang w:val="es-419" w:eastAsia="es-CO"/>
-        </w:rPr>
-        <w:t>Los PDET buscan construir un relacionamiento más equitativo entre el campo y la ciudad, a través de proyectos que promuevan la inversión en infraestructura, educación, salud, desarrollo productivo, seguridad, participación comunitaria y fortalecimiento de las instituciones locales. Estos programas representan una oportunidad histórica para garantizar los derechos del campesinado, impulsar el desarrollo rural sostenible y consolidar una paz duradera en los territorios más vulnerables del país.</w:t>
-      </w:r>
-    </w:p>
-    <w:p>
-      <w:pPr>
-        <w:pStyle w:val="Ttulo2"/>
-      </w:pPr>
-      <w:bookmarkStart w:id="9" w:name="_Toc210073503"/>
-      <w:r>
         <w:t>Los campesinos y el uso y disfrute de los recursos naturales</w:t>
       </w:r>
       <w:bookmarkEnd w:id="9"/>
@@ -11337,21 +11622,63 @@
         <w:pStyle w:val="Ttulo5"/>
       </w:pPr>
       <w:r>
+        <w:t>Artículo 5</w:t>
+      </w:r>
+    </w:p>
+    <w:p>
+      <w:pPr>
+        <w:rPr>
+          <w:lang w:val="es-419" w:eastAsia="es-CO"/>
+        </w:rPr>
+      </w:pPr>
+      <w:r>
+        <w:rPr>
+          <w:lang w:val="es-419" w:eastAsia="es-CO"/>
+        </w:rPr>
+        <w:t>Reconoce el derecho de campesinos y personas rurales a acceder a los recursos naturales de su comunidad, necesarios para una vida digna. Incluye el derecho a usarlos de manera sostenible y a participar en su gestión, promoviendo el equilibrio entre producción, conservación ambiental y desarrollo local.</w:t>
+      </w:r>
+    </w:p>
+    <w:p>
+      <w:pPr>
+        <w:pStyle w:val="Ttulo5"/>
+      </w:pPr>
+      <w:r>
+        <w:t>Artículo 17</w:t>
+      </w:r>
+    </w:p>
+    <w:p>
+      <w:pPr>
+        <w:rPr>
+          <w:lang w:val="es-419" w:eastAsia="es-CO"/>
+        </w:rPr>
+      </w:pPr>
+      <w:r>
+        <w:rPr>
+          <w:lang w:val="es-419" w:eastAsia="es-CO"/>
+        </w:rPr>
+        <w:t>Establece el derecho a la tierra y a otros bienes naturales esenciales para la vida rural, ejercido de forma individual o colectiva. Abarca tierras cultivables, aguas, zonas costeras, pesquerías, pastos y bosques. Su propósito es garantizar seguridad, paz y dignidad, protegiendo la cultura y permanencia en el territorio.</w:t>
+      </w:r>
+    </w:p>
+    <w:p>
+      <w:pPr>
+        <w:pStyle w:val="Ttulo5"/>
+      </w:pPr>
+      <w:r>
         <w:lastRenderedPageBreak/>
-        <w:t>Artículo 5</w:t>
-      </w:r>
-    </w:p>
-    <w:p>
-      <w:pPr>
-        <w:rPr>
-          <w:lang w:val="es-419" w:eastAsia="es-CO"/>
-        </w:rPr>
-      </w:pPr>
-      <w:r>
-        <w:rPr>
-          <w:lang w:val="es-419" w:eastAsia="es-CO"/>
-        </w:rPr>
-        <w:t>Reconoce el derecho de campesinos y personas rurales a acceder a los recursos naturales de su comunidad, necesarios para una vida digna. Incluye el derecho a usarlos de manera sostenible y a participar en su gestión, promoviendo el equilibrio entre producción, conservación ambiental y desarrollo local.</w:t>
+        <w:t>Artículo 20</w:t>
+      </w:r>
+    </w:p>
+    <w:p>
+      <w:pPr>
+        <w:rPr>
+          <w:lang w:val="es-419" w:eastAsia="es-CO"/>
+        </w:rPr>
+      </w:pPr>
+      <w:r>
+        <w:rPr>
+          <w:lang w:val="es-419" w:eastAsia="es-CO"/>
+        </w:rPr>
+        <w:t>Obliga a los Estados a adoptar medidas para proteger la biodiversidad. Incluye prevenir su destrucción, garantizar su conservación y fomentar su uso sostenible, en armonía con compromisos internacionales y orientado al bienestar y derechos de las comunidades rurales.</w:t>
       </w:r>
     </w:p>
     <w:p>
@@ -11359,48 +11686,6 @@
         <w:pStyle w:val="Ttulo5"/>
       </w:pPr>
       <w:r>
-        <w:t>Artículo 17</w:t>
-      </w:r>
-    </w:p>
-    <w:p>
-      <w:pPr>
-        <w:rPr>
-          <w:lang w:val="es-419" w:eastAsia="es-CO"/>
-        </w:rPr>
-      </w:pPr>
-      <w:r>
-        <w:rPr>
-          <w:lang w:val="es-419" w:eastAsia="es-CO"/>
-        </w:rPr>
-        <w:t>Establece el derecho a la tierra y a otros bienes naturales esenciales para la vida rural, ejercido de forma individual o colectiva. Abarca tierras cultivables, aguas, zonas costeras, pesquerías, pastos y bosques. Su propósito es garantizar seguridad, paz y dignidad, protegiendo la cultura y permanencia en el territorio.</w:t>
-      </w:r>
-    </w:p>
-    <w:p>
-      <w:pPr>
-        <w:pStyle w:val="Ttulo5"/>
-      </w:pPr>
-      <w:r>
-        <w:t>Artículo 20</w:t>
-      </w:r>
-    </w:p>
-    <w:p>
-      <w:pPr>
-        <w:rPr>
-          <w:lang w:val="es-419" w:eastAsia="es-CO"/>
-        </w:rPr>
-      </w:pPr>
-      <w:r>
-        <w:rPr>
-          <w:lang w:val="es-419" w:eastAsia="es-CO"/>
-        </w:rPr>
-        <w:t>Obliga a los Estados a adoptar medidas para proteger la biodiversidad. Incluye prevenir su destrucción, garantizar su conservación y fomentar su uso sostenible, en armonía con compromisos internacionales y orientado al bienestar y derechos de las comunidades rurales.</w:t>
-      </w:r>
-    </w:p>
-    <w:p>
-      <w:pPr>
-        <w:pStyle w:val="Ttulo5"/>
-      </w:pPr>
-      <w:r>
         <w:t>Principios en conjunto</w:t>
       </w:r>
     </w:p>
@@ -11435,14 +11720,7 @@
         <w:rPr>
           <w:lang w:val="es-419" w:eastAsia="es-CO"/>
         </w:rPr>
-        <w:t xml:space="preserve">La Ley 101 de 1993, también conocida como Ley General de Desarrollo Agropecuario y Pesquero, tiene como propósito proteger el desarrollo de las </w:t>
-      </w:r>
-      <w:r>
-        <w:rPr>
-          <w:lang w:val="es-419" w:eastAsia="es-CO"/>
-        </w:rPr>
-        <w:lastRenderedPageBreak/>
-        <w:t>actividades agropecuarias y pesqueras, así como promover el mejoramiento del ingreso y la calidad de vida de los productores rurales. A continuación</w:t>
+        <w:t>La Ley 101 de 1993, también conocida como Ley General de Desarrollo Agropecuario y Pesquero, tiene como propósito proteger el desarrollo de las actividades agropecuarias y pesqueras, así como promover el mejoramiento del ingreso y la calidad de vida de los productores rurales. A continuación</w:t>
       </w:r>
       <w:r>
         <w:rPr>
@@ -11690,6 +11968,7 @@
               </w:rPr>
             </w:pPr>
             <w:r>
+              <w:lastRenderedPageBreak/>
               <w:t>Modernización comercial</w:t>
             </w:r>
           </w:p>
@@ -12026,7 +12305,6 @@
               </w:rPr>
             </w:pPr>
             <w:r>
-              <w:lastRenderedPageBreak/>
               <w:t>Participación del productor</w:t>
             </w:r>
           </w:p>
@@ -12075,6 +12353,7 @@
         <w:pStyle w:val="Ttulo3"/>
       </w:pPr>
       <w:r>
+        <w:lastRenderedPageBreak/>
         <w:t>Marco constitucional y legal</w:t>
       </w:r>
     </w:p>
@@ -12138,7 +12417,6 @@
         <w:pStyle w:val="Ttulo3"/>
       </w:pPr>
       <w:r>
-        <w:lastRenderedPageBreak/>
         <w:t>Organizaciones sociales</w:t>
       </w:r>
     </w:p>
@@ -12213,70 +12491,51 @@
     </w:p>
     <w:p>
       <w:pPr>
-        <w:rPr>
-          <w:lang w:val="es-419" w:eastAsia="es-CO"/>
-        </w:rPr>
-      </w:pPr>
-    </w:p>
-    <w:p>
-      <w:pPr>
-        <w:rPr>
-          <w:lang w:val="es-419" w:eastAsia="es-CO"/>
-        </w:rPr>
-      </w:pPr>
-    </w:p>
-    <w:p>
-      <w:pPr>
-        <w:rPr>
-          <w:lang w:val="es-419" w:eastAsia="es-CO"/>
-        </w:rPr>
-      </w:pPr>
-    </w:p>
-    <w:p>
-      <w:pPr>
-        <w:rPr>
-          <w:lang w:val="es-419" w:eastAsia="es-CO"/>
-        </w:rPr>
-      </w:pPr>
-    </w:p>
-    <w:p>
-      <w:pPr>
-        <w:rPr>
-          <w:lang w:val="es-419" w:eastAsia="es-CO"/>
-        </w:rPr>
-      </w:pPr>
-    </w:p>
-    <w:p>
-      <w:pPr>
-        <w:rPr>
-          <w:lang w:val="es-419" w:eastAsia="es-CO"/>
-        </w:rPr>
-      </w:pPr>
-    </w:p>
-    <w:p>
-      <w:pPr>
-        <w:rPr>
-          <w:lang w:val="es-419" w:eastAsia="es-CO"/>
-        </w:rPr>
-      </w:pPr>
-    </w:p>
-    <w:p>
-      <w:pPr>
-        <w:rPr>
-          <w:lang w:val="es-419" w:eastAsia="es-CO"/>
-        </w:rPr>
-      </w:pPr>
-    </w:p>
-    <w:p>
-      <w:pPr>
         <w:pStyle w:val="Ttulo1"/>
       </w:pPr>
-      <w:bookmarkStart w:id="10" w:name="_Toc210073504"/>
+      <w:bookmarkStart w:id="10" w:name="_Toc214734995"/>
       <w:r>
         <w:lastRenderedPageBreak/>
         <w:t>Gestiones para que se reconozcan los derechos de los campesinos</w:t>
       </w:r>
       <w:bookmarkEnd w:id="10"/>
+    </w:p>
+    <w:p>
+      <w:pPr>
+        <w:rPr>
+          <w:lang w:eastAsia="es-CO"/>
+        </w:rPr>
+      </w:pPr>
+      <w:r>
+        <w:rPr>
+          <w:lang w:eastAsia="es-CO"/>
+        </w:rPr>
+        <w:t>El reconocimiento y protección de los derechos campesinos en Colombia ha ganado fuerza en los últimos años gracias a reformas constitucionales, mecanismos legales, instituciones estatales y luchas sociales de base. A continuación, se presentan las </w:t>
+      </w:r>
+      <w:r>
+        <w:rPr>
+          <w:b/>
+          <w:bCs/>
+          <w:lang w:eastAsia="es-CO"/>
+        </w:rPr>
+        <w:t>principales entidades, sistemas y herramientas jurídicas e institucionales</w:t>
+      </w:r>
+      <w:r>
+        <w:rPr>
+          <w:lang w:eastAsia="es-CO"/>
+        </w:rPr>
+        <w:t> a través de las cuales se puede gestionar dicho reconocimiento.</w:t>
+      </w:r>
+    </w:p>
+    <w:p>
+      <w:pPr>
+        <w:pStyle w:val="Ttulo2"/>
+      </w:pPr>
+      <w:bookmarkStart w:id="11" w:name="_Toc214734996"/>
+      <w:r>
+        <w:t>Defensoría del Pueblo</w:t>
+      </w:r>
+      <w:bookmarkEnd w:id="11"/>
     </w:p>
     <w:p>
       <w:pPr>
@@ -12407,6 +12666,7 @@
         <w:pStyle w:val="Ttulo3"/>
       </w:pPr>
       <w:r>
+        <w:lastRenderedPageBreak/>
         <w:t>Visión</w:t>
       </w:r>
     </w:p>
@@ -12463,7 +12723,6 @@
         <w:pStyle w:val="Ttulo4"/>
       </w:pPr>
       <w:r>
-        <w:lastRenderedPageBreak/>
         <w:t>Orientación y educación</w:t>
       </w:r>
     </w:p>
@@ -12603,6 +12862,7 @@
         <w:pStyle w:val="Ttulo4"/>
       </w:pPr>
       <w:r>
+        <w:lastRenderedPageBreak/>
         <w:t>Diagnósticos sociales</w:t>
       </w:r>
     </w:p>
@@ -12645,164 +12905,164 @@
         <w:pStyle w:val="Ttulo4"/>
       </w:pPr>
       <w:r>
+        <w:t>Educación constitucional</w:t>
+      </w:r>
+    </w:p>
+    <w:p>
+      <w:pPr>
+        <w:rPr>
+          <w:lang w:val="es-419" w:eastAsia="es-CO"/>
+        </w:rPr>
+      </w:pPr>
+      <w:r>
+        <w:rPr>
+          <w:lang w:val="es-419" w:eastAsia="es-CO"/>
+        </w:rPr>
+        <w:t>Difundir el conocimiento de la Constitución y los derechos fundamentales.</w:t>
+      </w:r>
+    </w:p>
+    <w:p>
+      <w:pPr>
+        <w:pStyle w:val="Ttulo4"/>
+      </w:pPr>
+      <w:r>
+        <w:t>Protección a poblaciones vulnerables</w:t>
+      </w:r>
+    </w:p>
+    <w:p>
+      <w:pPr>
+        <w:rPr>
+          <w:lang w:val="es-419" w:eastAsia="es-CO"/>
+        </w:rPr>
+      </w:pPr>
+      <w:r>
+        <w:rPr>
+          <w:lang w:val="es-419" w:eastAsia="es-CO"/>
+        </w:rPr>
+        <w:t>Formular estrategias para garantizar derechos de sujetos de especial protección constitucional</w:t>
+      </w:r>
+      <w:r>
+        <w:rPr>
+          <w:lang w:val="es-419" w:eastAsia="es-CO"/>
+        </w:rPr>
+        <w:t>.</w:t>
+      </w:r>
+    </w:p>
+    <w:p>
+      <w:pPr>
+        <w:pStyle w:val="Ttulo4"/>
+      </w:pPr>
+      <w:r>
+        <w:t>Acciones judiciales</w:t>
+      </w:r>
+    </w:p>
+    <w:p>
+      <w:pPr>
+        <w:rPr>
+          <w:lang w:val="es-419" w:eastAsia="es-CO"/>
+        </w:rPr>
+      </w:pPr>
+      <w:r>
+        <w:rPr>
+          <w:lang w:val="es-419" w:eastAsia="es-CO"/>
+        </w:rPr>
+        <w:t>Defender la Constitución y el interés general ante cualquier jurisdicción.</w:t>
+      </w:r>
+    </w:p>
+    <w:p>
+      <w:pPr>
+        <w:pStyle w:val="Ttulo4"/>
+      </w:pPr>
+      <w:r>
+        <w:t>Mediación</w:t>
+      </w:r>
+    </w:p>
+    <w:p>
+      <w:pPr>
+        <w:rPr>
+          <w:lang w:val="es-419" w:eastAsia="es-CO"/>
+        </w:rPr>
+      </w:pPr>
+      <w:r>
+        <w:rPr>
+          <w:lang w:val="es-419" w:eastAsia="es-CO"/>
+        </w:rPr>
+        <w:t>Actuar como mediador entre ciudadanos y autoridades, o entre usuarios y empresas de servicios públicos.</w:t>
+      </w:r>
+    </w:p>
+    <w:p>
+      <w:pPr>
+        <w:pStyle w:val="Ttulo4"/>
+      </w:pPr>
+      <w:r>
+        <w:t>Trámite de peticiones</w:t>
+      </w:r>
+    </w:p>
+    <w:p>
+      <w:pPr>
+        <w:rPr>
+          <w:lang w:val="es-419" w:eastAsia="es-CO"/>
+        </w:rPr>
+      </w:pPr>
+      <w:r>
+        <w:rPr>
+          <w:lang w:val="es-419" w:eastAsia="es-CO"/>
+        </w:rPr>
+        <w:t>Establecer directrices para atender quejas por violaciones o amenazas de derechos.</w:t>
+      </w:r>
+    </w:p>
+    <w:p>
+      <w:pPr>
+        <w:pStyle w:val="Ttulo4"/>
+      </w:pPr>
+      <w:r>
+        <w:t>Registro de acciones legales</w:t>
+      </w:r>
+    </w:p>
+    <w:p>
+      <w:pPr>
+        <w:rPr>
+          <w:lang w:val="es-419" w:eastAsia="es-CO"/>
+        </w:rPr>
+      </w:pPr>
+      <w:r>
+        <w:rPr>
+          <w:lang w:val="es-419" w:eastAsia="es-CO"/>
+        </w:rPr>
+        <w:t>Administrar el Registro Público de Acciones Populares y de Grupo.</w:t>
+      </w:r>
+    </w:p>
+    <w:p>
+      <w:pPr>
+        <w:pStyle w:val="Ttulo4"/>
+      </w:pPr>
+      <w:r>
+        <w:t>Protocolos humanitarios</w:t>
+      </w:r>
+    </w:p>
+    <w:p>
+      <w:pPr>
+        <w:rPr>
+          <w:lang w:val="es-419" w:eastAsia="es-CO"/>
+        </w:rPr>
+      </w:pPr>
+      <w:r>
+        <w:rPr>
+          <w:lang w:val="es-419" w:eastAsia="es-CO"/>
+        </w:rPr>
+        <w:t>Adoptar protocolos para los servidores y contratistas de la Defensoría.</w:t>
+      </w:r>
+    </w:p>
+    <w:p>
+      <w:pPr>
+        <w:pStyle w:val="Ttulo2"/>
+      </w:pPr>
+      <w:bookmarkStart w:id="12" w:name="_Toc214734997"/>
+      <w:r>
         <w:lastRenderedPageBreak/>
-        <w:t>Educación constitucional</w:t>
-      </w:r>
-    </w:p>
-    <w:p>
-      <w:pPr>
-        <w:rPr>
-          <w:lang w:val="es-419" w:eastAsia="es-CO"/>
-        </w:rPr>
-      </w:pPr>
-      <w:r>
-        <w:rPr>
-          <w:lang w:val="es-419" w:eastAsia="es-CO"/>
-        </w:rPr>
-        <w:t>Difundir el conocimiento de la Constitución y los derechos fundamentales.</w:t>
-      </w:r>
-    </w:p>
-    <w:p>
-      <w:pPr>
-        <w:pStyle w:val="Ttulo4"/>
-      </w:pPr>
-      <w:r>
-        <w:t>Protección a poblaciones vulnerables</w:t>
-      </w:r>
-    </w:p>
-    <w:p>
-      <w:pPr>
-        <w:rPr>
-          <w:lang w:val="es-419" w:eastAsia="es-CO"/>
-        </w:rPr>
-      </w:pPr>
-      <w:r>
-        <w:rPr>
-          <w:lang w:val="es-419" w:eastAsia="es-CO"/>
-        </w:rPr>
-        <w:t>Formular estrategias para garantizar derechos de sujetos de especial protección constitucional</w:t>
-      </w:r>
-      <w:r>
-        <w:rPr>
-          <w:lang w:val="es-419" w:eastAsia="es-CO"/>
-        </w:rPr>
-        <w:t>.</w:t>
-      </w:r>
-    </w:p>
-    <w:p>
-      <w:pPr>
-        <w:pStyle w:val="Ttulo4"/>
-      </w:pPr>
-      <w:r>
-        <w:t>Acciones judiciales</w:t>
-      </w:r>
-    </w:p>
-    <w:p>
-      <w:pPr>
-        <w:rPr>
-          <w:lang w:val="es-419" w:eastAsia="es-CO"/>
-        </w:rPr>
-      </w:pPr>
-      <w:r>
-        <w:rPr>
-          <w:lang w:val="es-419" w:eastAsia="es-CO"/>
-        </w:rPr>
-        <w:t>Defender la Constitución y el interés general ante cualquier jurisdicción.</w:t>
-      </w:r>
-    </w:p>
-    <w:p>
-      <w:pPr>
-        <w:pStyle w:val="Ttulo4"/>
-      </w:pPr>
-      <w:r>
-        <w:t>Mediación</w:t>
-      </w:r>
-    </w:p>
-    <w:p>
-      <w:pPr>
-        <w:rPr>
-          <w:lang w:val="es-419" w:eastAsia="es-CO"/>
-        </w:rPr>
-      </w:pPr>
-      <w:r>
-        <w:rPr>
-          <w:lang w:val="es-419" w:eastAsia="es-CO"/>
-        </w:rPr>
-        <w:t>Actuar como mediador entre ciudadanos y autoridades, o entre usuarios y empresas de servicios públicos.</w:t>
-      </w:r>
-    </w:p>
-    <w:p>
-      <w:pPr>
-        <w:pStyle w:val="Ttulo4"/>
-      </w:pPr>
-      <w:r>
-        <w:t>Trámite de peticiones</w:t>
-      </w:r>
-    </w:p>
-    <w:p>
-      <w:pPr>
-        <w:rPr>
-          <w:lang w:val="es-419" w:eastAsia="es-CO"/>
-        </w:rPr>
-      </w:pPr>
-      <w:r>
-        <w:rPr>
-          <w:lang w:val="es-419" w:eastAsia="es-CO"/>
-        </w:rPr>
-        <w:t>Establecer directrices para atender quejas por violaciones o amenazas de derechos.</w:t>
-      </w:r>
-    </w:p>
-    <w:p>
-      <w:pPr>
-        <w:pStyle w:val="Ttulo4"/>
-      </w:pPr>
-      <w:r>
-        <w:t>Registro de acciones legales</w:t>
-      </w:r>
-    </w:p>
-    <w:p>
-      <w:pPr>
-        <w:rPr>
-          <w:lang w:val="es-419" w:eastAsia="es-CO"/>
-        </w:rPr>
-      </w:pPr>
-      <w:r>
-        <w:rPr>
-          <w:lang w:val="es-419" w:eastAsia="es-CO"/>
-        </w:rPr>
-        <w:t>Administrar el Registro Público de Acciones Populares y de Grupo.</w:t>
-      </w:r>
-    </w:p>
-    <w:p>
-      <w:pPr>
-        <w:pStyle w:val="Ttulo4"/>
-      </w:pPr>
-      <w:r>
-        <w:t>Protocolos humanitarios</w:t>
-      </w:r>
-    </w:p>
-    <w:p>
-      <w:pPr>
-        <w:rPr>
-          <w:lang w:val="es-419" w:eastAsia="es-CO"/>
-        </w:rPr>
-      </w:pPr>
-      <w:r>
-        <w:rPr>
-          <w:lang w:val="es-419" w:eastAsia="es-CO"/>
-        </w:rPr>
-        <w:t>Adoptar protocolos para los servidores y contratistas de la Defensoría.</w:t>
-      </w:r>
-    </w:p>
-    <w:p>
-      <w:pPr>
-        <w:pStyle w:val="Ttulo2"/>
-      </w:pPr>
-      <w:bookmarkStart w:id="11" w:name="_Toc210073505"/>
-      <w:r>
         <w:t>Personería</w:t>
       </w:r>
-      <w:bookmarkEnd w:id="11"/>
+      <w:bookmarkEnd w:id="12"/>
     </w:p>
     <w:p>
       <w:pPr>
@@ -12827,7 +13087,6 @@
         <w:rPr>
           <w:lang w:val="es-419" w:eastAsia="es-CO"/>
         </w:rPr>
-        <w:lastRenderedPageBreak/>
         <w:t>Además, interviene en la defensa del interés público, promueve el respeto por los derechos humanos y actúa como vigilante del comportamiento de los servidores públicos.</w:t>
       </w:r>
     </w:p>
@@ -12928,11 +13187,11 @@
       <w:pPr>
         <w:pStyle w:val="Ttulo2"/>
       </w:pPr>
-      <w:bookmarkStart w:id="12" w:name="_Toc210073506"/>
+      <w:bookmarkStart w:id="13" w:name="_Toc214734998"/>
       <w:r>
         <w:t>¿Cómo participar y solicitar el reconocimiento de derechos?</w:t>
       </w:r>
-      <w:bookmarkEnd w:id="12"/>
+      <w:bookmarkEnd w:id="13"/>
     </w:p>
     <w:p>
       <w:pPr>
@@ -12973,6 +13232,7 @@
         <w:pStyle w:val="Ttulo5"/>
       </w:pPr>
       <w:r>
+        <w:lastRenderedPageBreak/>
         <w:t>Acción de tutela</w:t>
       </w:r>
     </w:p>
@@ -12994,7 +13254,6 @@
         <w:pStyle w:val="Ttulo5"/>
       </w:pPr>
       <w:r>
-        <w:lastRenderedPageBreak/>
         <w:t>Acciones populares</w:t>
       </w:r>
     </w:p>
@@ -13249,7 +13508,7 @@
           <w:lang w:val="es-CO"/>
         </w:rPr>
       </w:pPr>
-      <w:bookmarkStart w:id="13" w:name="_Toc210073507"/>
+      <w:bookmarkStart w:id="14" w:name="_Toc214734999"/>
       <w:r>
         <w:rPr>
           <w:lang w:val="es-CO"/>
@@ -13257,7 +13516,7 @@
         <w:lastRenderedPageBreak/>
         <w:t>Síntesis</w:t>
       </w:r>
-      <w:bookmarkEnd w:id="13"/>
+      <w:bookmarkEnd w:id="14"/>
       <w:r>
         <w:rPr>
           <w:lang w:val="es-CO"/>
@@ -13364,7 +13623,7 @@
           <w:lang w:val="es-CO"/>
         </w:rPr>
       </w:pPr>
-      <w:bookmarkStart w:id="14" w:name="_Toc210073508"/>
+      <w:bookmarkStart w:id="15" w:name="_Toc214735000"/>
       <w:r>
         <w:rPr>
           <w:lang w:val="es-CO"/>
@@ -13372,7 +13631,7 @@
         <w:lastRenderedPageBreak/>
         <w:t>Material complementario</w:t>
       </w:r>
-      <w:bookmarkEnd w:id="14"/>
+      <w:bookmarkEnd w:id="15"/>
     </w:p>
     <w:tbl>
       <w:tblPr>
@@ -13943,7 +14202,6 @@
               </w:rPr>
             </w:pPr>
             <w:r>
-              <w:lastRenderedPageBreak/>
               <w:t>Leyes que protegen al campesino en el acceso, uso y tenencia de la tierra</w:t>
             </w:r>
           </w:p>
@@ -14491,7 +14749,7 @@
           <w:lang w:val="es-CO"/>
         </w:rPr>
       </w:pPr>
-      <w:bookmarkStart w:id="15" w:name="_Toc210073509"/>
+      <w:bookmarkStart w:id="16" w:name="_Toc214735001"/>
       <w:r>
         <w:rPr>
           <w:lang w:val="es-CO"/>
@@ -14499,7 +14757,7 @@
         <w:lastRenderedPageBreak/>
         <w:t>Glosario</w:t>
       </w:r>
-      <w:bookmarkEnd w:id="15"/>
+      <w:bookmarkEnd w:id="16"/>
     </w:p>
     <w:p>
       <w:r>
@@ -14668,7 +14926,7 @@
           <w:lang w:val="es-CO"/>
         </w:rPr>
       </w:pPr>
-      <w:bookmarkStart w:id="16" w:name="_Toc210073510"/>
+      <w:bookmarkStart w:id="17" w:name="_Toc214735002"/>
       <w:r>
         <w:rPr>
           <w:lang w:val="es-CO"/>
@@ -14676,7 +14934,7 @@
         <w:lastRenderedPageBreak/>
         <w:t>Referencias bibliográficas</w:t>
       </w:r>
-      <w:bookmarkEnd w:id="16"/>
+      <w:bookmarkEnd w:id="17"/>
       <w:r>
         <w:rPr>
           <w:lang w:val="es-CO"/>
@@ -14723,7 +14981,7 @@
           <w:lang w:val="es-CO"/>
         </w:rPr>
       </w:pPr>
-      <w:bookmarkStart w:id="17" w:name="_Toc210073511"/>
+      <w:bookmarkStart w:id="18" w:name="_Toc214735003"/>
       <w:r>
         <w:rPr>
           <w:lang w:val="es-CO"/>
@@ -14731,7 +14989,7 @@
         <w:lastRenderedPageBreak/>
         <w:t>Créditos</w:t>
       </w:r>
-      <w:bookmarkEnd w:id="17"/>
+      <w:bookmarkEnd w:id="18"/>
     </w:p>
     <w:tbl>
       <w:tblPr>
@@ -31875,10 +32133,6 @@
 </file>
 
 <file path=customXml/item1.xml><?xml version="1.0" encoding="utf-8"?>
-<b:Sources xmlns:b="http://schemas.openxmlformats.org/officeDocument/2006/bibliography" xmlns="http://schemas.openxmlformats.org/officeDocument/2006/bibliography" SelectedStyle="\APASixthEditionOfficeOnline.xsl" StyleName="APA" Version="6"/>
-</file>
-
-<file path=customXml/item2.xml><?xml version="1.0" encoding="utf-8"?>
 <p:properties xmlns:p="http://schemas.microsoft.com/office/2006/metadata/properties" xmlns:xsi="http://www.w3.org/2001/XMLSchema-instance" xmlns:pc="http://schemas.microsoft.com/office/infopath/2007/PartnerControls">
   <documentManagement>
     <TaxCatchAll xmlns="b250f519-6473-4480-8c44-6ee3a3a530c3" xsi:nil="true"/>
@@ -31889,9 +32143,22 @@
 </p:properties>
 </file>
 
+<file path=customXml/item2.xml><?xml version="1.0" encoding="utf-8"?>
+<b:Sources xmlns:b="http://schemas.openxmlformats.org/officeDocument/2006/bibliography" xmlns="http://schemas.openxmlformats.org/officeDocument/2006/bibliography" SelectedStyle="\APASixthEditionOfficeOnline.xsl" StyleName="APA" Version="6"/>
+</file>
+
 <file path=customXml/item3.xml><?xml version="1.0" encoding="utf-8"?>
-<ct:contentTypeSchema xmlns:ct="http://schemas.microsoft.com/office/2006/metadata/contentType" xmlns:ma="http://schemas.microsoft.com/office/2006/metadata/properties/metaAttributes" ct:_="" ma:_="" ma:contentTypeName="Documento" ma:contentTypeID="0x010100EA8A463C70CDF94EBCEAEE24D04F3F8A" ma:contentTypeVersion="12" ma:contentTypeDescription="Crear nuevo documento." ma:contentTypeScope="" ma:versionID="834bbb5c95a1a702615a1bc2f17b6ed0">
-  <xsd:schema xmlns:xsd="http://www.w3.org/2001/XMLSchema" xmlns:xs="http://www.w3.org/2001/XMLSchema" xmlns:p="http://schemas.microsoft.com/office/2006/metadata/properties" xmlns:ns2="d174a4fb-80c2-4523-8d89-375030acacbf" xmlns:ns3="b250f519-6473-4480-8c44-6ee3a3a530c3" targetNamespace="http://schemas.microsoft.com/office/2006/metadata/properties" ma:root="true" ma:fieldsID="0fcfb8cdf97bd451fb080aad8514c60e" ns2:_="" ns3:_="">
+<?mso-contentType ?>
+<FormTemplates xmlns="http://schemas.microsoft.com/sharepoint/v3/contenttype/forms">
+  <Display>DocumentLibraryForm</Display>
+  <Edit>DocumentLibraryForm</Edit>
+  <New>DocumentLibraryForm</New>
+</FormTemplates>
+</file>
+
+<file path=customXml/item4.xml><?xml version="1.0" encoding="utf-8"?>
+<ct:contentTypeSchema xmlns:ct="http://schemas.microsoft.com/office/2006/metadata/contentType" xmlns:ma="http://schemas.microsoft.com/office/2006/metadata/properties/metaAttributes" ct:_="" ma:_="" ma:contentTypeName="Documento" ma:contentTypeID="0x010100EA8A463C70CDF94EBCEAEE24D04F3F8A" ma:contentTypeVersion="12" ma:contentTypeDescription="Crear nuevo documento." ma:contentTypeScope="" ma:versionID="1e64a49c346abf4bbb09fc69347de49c">
+  <xsd:schema xmlns:xsd="http://www.w3.org/2001/XMLSchema" xmlns:xs="http://www.w3.org/2001/XMLSchema" xmlns:p="http://schemas.microsoft.com/office/2006/metadata/properties" xmlns:ns2="d174a4fb-80c2-4523-8d89-375030acacbf" xmlns:ns3="b250f519-6473-4480-8c44-6ee3a3a530c3" targetNamespace="http://schemas.microsoft.com/office/2006/metadata/properties" ma:root="true" ma:fieldsID="8ae85b081a60446340f1312666800f88" ns2:_="" ns3:_="">
     <xsd:import namespace="d174a4fb-80c2-4523-8d89-375030acacbf"/>
     <xsd:import namespace="b250f519-6473-4480-8c44-6ee3a3a530c3"/>
     <xsd:element name="properties">
@@ -32090,24 +32357,7 @@
 </ct:contentTypeSchema>
 </file>
 
-<file path=customXml/item4.xml><?xml version="1.0" encoding="utf-8"?>
-<?mso-contentType ?>
-<FormTemplates xmlns="http://schemas.microsoft.com/sharepoint/v3/contenttype/forms">
-  <Display>DocumentLibraryForm</Display>
-  <Edit>DocumentLibraryForm</Edit>
-  <New>DocumentLibraryForm</New>
-</FormTemplates>
-</file>
-
 <file path=customXml/itemProps1.xml><?xml version="1.0" encoding="utf-8"?>
-<ds:datastoreItem xmlns:ds="http://schemas.openxmlformats.org/officeDocument/2006/customXml" ds:itemID="{EAE431FD-7059-4C09-804B-C9D69EB7B213}">
-  <ds:schemaRefs>
-    <ds:schemaRef ds:uri="http://schemas.openxmlformats.org/officeDocument/2006/bibliography"/>
-  </ds:schemaRefs>
-</ds:datastoreItem>
-</file>
-
-<file path=customXml/itemProps2.xml><?xml version="1.0" encoding="utf-8"?>
 <ds:datastoreItem xmlns:ds="http://schemas.openxmlformats.org/officeDocument/2006/customXml" ds:itemID="{1279454D-02BE-4A9C-A117-DCD1573E2608}">
   <ds:schemaRefs>
     <ds:schemaRef ds:uri="http://schemas.microsoft.com/office/2006/metadata/properties"/>
@@ -32118,14 +32368,22 @@
 </ds:datastoreItem>
 </file>
 
-<file path=customXml/itemProps3.xml><?xml version="1.0" encoding="utf-8"?>
-<ds:datastoreItem xmlns:ds="http://schemas.openxmlformats.org/officeDocument/2006/customXml" ds:itemID="{1106DC16-B47C-414F-BF83-B0330B6BC74F}"/>
+<file path=customXml/itemProps2.xml><?xml version="1.0" encoding="utf-8"?>
+<ds:datastoreItem xmlns:ds="http://schemas.openxmlformats.org/officeDocument/2006/customXml" ds:itemID="{EAE431FD-7059-4C09-804B-C9D69EB7B213}">
+  <ds:schemaRefs>
+    <ds:schemaRef ds:uri="http://schemas.openxmlformats.org/officeDocument/2006/bibliography"/>
+  </ds:schemaRefs>
+</ds:datastoreItem>
 </file>
 
-<file path=customXml/itemProps4.xml><?xml version="1.0" encoding="utf-8"?>
+<file path=customXml/itemProps3.xml><?xml version="1.0" encoding="utf-8"?>
 <ds:datastoreItem xmlns:ds="http://schemas.openxmlformats.org/officeDocument/2006/customXml" ds:itemID="{10663269-2064-4804-8290-36D4A57F5557}">
   <ds:schemaRefs>
     <ds:schemaRef ds:uri="http://schemas.microsoft.com/sharepoint/v3/contenttype/forms"/>
   </ds:schemaRefs>
 </ds:datastoreItem>
+</file>
+
+<file path=customXml/itemProps4.xml><?xml version="1.0" encoding="utf-8"?>
+<ds:datastoreItem xmlns:ds="http://schemas.openxmlformats.org/officeDocument/2006/customXml" ds:itemID="{B17E6323-4014-462E-BF2A-77D1059771B1}"/>
 </file>